--- a/Proyecto/Documentacion/Proyecto Final I-2018.docx
+++ b/Proyecto/Documentacion/Proyecto Final I-2018.docx
@@ -37,13 +37,23 @@
           <w:lang w:val="es-CR"/>
         </w:rPr>
       </w:pPr>
+      <w:proofErr w:type="gramStart"/>
       <w:r>
         <w:rPr>
           <w:b/>
           <w:sz w:val="23"/>
           <w:lang w:val="es-CR"/>
         </w:rPr>
-        <w:t>Total de puntos:</w:t>
+        <w:t>Total</w:t>
+      </w:r>
+      <w:proofErr w:type="gramEnd"/>
+      <w:r>
+        <w:rPr>
+          <w:b/>
+          <w:sz w:val="23"/>
+          <w:lang w:val="es-CR"/>
+        </w:rPr>
+        <w:t xml:space="preserve"> de puntos:</w:t>
       </w:r>
       <w:r>
         <w:rPr>
@@ -182,12 +192,21 @@
           <w:lang w:val="es-CR"/>
         </w:rPr>
         <w:tab/>
-      </w:r>
-      <w:r>
-        <w:rPr>
-          <w:lang w:val="es-CR"/>
-        </w:rPr>
-        <w:t xml:space="preserve">Crear una aplicación web para la gestión de un restaurante, aplicando los conocimiento adquiridos en el curso con el lenguaje de programación ASP utilizando C# y la Base datos SQL Server  </w:t>
+        <w:t xml:space="preserve">Crear una aplicación web para la gestión de un restaurante, aplicando </w:t>
+      </w:r>
+      <w:proofErr w:type="gramStart"/>
+      <w:r>
+        <w:rPr>
+          <w:lang w:val="es-CR"/>
+        </w:rPr>
+        <w:t>los conocimiento</w:t>
+      </w:r>
+      <w:proofErr w:type="gramEnd"/>
+      <w:r>
+        <w:rPr>
+          <w:lang w:val="es-CR"/>
+        </w:rPr>
+        <w:t xml:space="preserve"> adquiridos en el curso con el lenguaje de programación ASP utilizando C# y la Base datos SQL Server  </w:t>
       </w:r>
     </w:p>
     <w:p>
@@ -218,15 +237,16 @@
       </w:pPr>
       <w:r>
         <w:rPr>
-          <w:lang w:val="es-CR"/>
-        </w:rPr>
-        <w:t xml:space="preserve">Se le solicita crear una aplicación web </w:t>
-      </w:r>
-      <w:r>
-        <w:rPr>
-          <w:lang w:val="es-CR"/>
-        </w:rPr>
-        <w:t xml:space="preserve">enfocada en la industria de restaurantes, se deben cumplir los siguientes supuestos: </w:t>
+          <w:highlight w:val="yellow"/>
+          <w:lang w:val="es-CR"/>
+        </w:rPr>
+        <w:t>Se le solicita crear una aplicación web enfocada en la industria de restaurantes, se deben cumplir los siguientes supuestos:</w:t>
+      </w:r>
+      <w:r>
+        <w:rPr>
+          <w:lang w:val="es-CR"/>
+        </w:rPr>
+        <w:t xml:space="preserve"> </w:t>
       </w:r>
     </w:p>
     <w:p>
@@ -237,11 +257,13 @@
         </w:numPr>
         <w:ind w:right="28" w:hanging="360"/>
         <w:rPr>
-          <w:lang w:val="es-CR"/>
-        </w:rPr>
-      </w:pPr>
-      <w:r>
-        <w:rPr>
+          <w:highlight w:val="yellow"/>
+          <w:lang w:val="es-CR"/>
+        </w:rPr>
+      </w:pPr>
+      <w:r>
+        <w:rPr>
+          <w:highlight w:val="yellow"/>
           <w:lang w:val="es-CR"/>
         </w:rPr>
         <w:t xml:space="preserve">El restaurante ofrece solo el servicio a clientes instalas en las mesas. </w:t>
@@ -255,20 +277,16 @@
         </w:numPr>
         <w:ind w:right="28" w:hanging="360"/>
         <w:rPr>
-          <w:lang w:val="es-CR"/>
-        </w:rPr>
-      </w:pPr>
-      <w:r>
-        <w:rPr>
-          <w:lang w:val="es-CR"/>
-        </w:rPr>
-        <w:t>Se ofrecen un listado de productos categorizados por tipos, por ejemplos: bebidas, entradas, ent</w:t>
-      </w:r>
-      <w:r>
-        <w:rPr>
-          <w:lang w:val="es-CR"/>
-        </w:rPr>
-        <w:t xml:space="preserve">re otros. </w:t>
+          <w:highlight w:val="yellow"/>
+          <w:lang w:val="es-CR"/>
+        </w:rPr>
+      </w:pPr>
+      <w:r>
+        <w:rPr>
+          <w:highlight w:val="yellow"/>
+          <w:lang w:val="es-CR"/>
+        </w:rPr>
+        <w:t xml:space="preserve">Se ofrecen un listado de productos categorizados por tipos, por ejemplos: bebidas, entradas, entre otros. </w:t>
       </w:r>
     </w:p>
     <w:p>
@@ -279,11 +297,13 @@
         </w:numPr>
         <w:ind w:right="28" w:hanging="360"/>
         <w:rPr>
-          <w:lang w:val="es-CR"/>
-        </w:rPr>
-      </w:pPr>
-      <w:r>
-        <w:rPr>
+          <w:highlight w:val="yellow"/>
+          <w:lang w:val="es-CR"/>
+        </w:rPr>
+      </w:pPr>
+      <w:r>
+        <w:rPr>
+          <w:highlight w:val="yellow"/>
           <w:lang w:val="es-CR"/>
         </w:rPr>
         <w:t xml:space="preserve">Puede establecer supuestos para delimitar y personalizar las características del proyecto, que no afecten los aspectos expuestos en este enunciado. </w:t>
@@ -429,14 +449,7 @@
           <w:highlight w:val="yellow"/>
           <w:lang w:val="es-CR"/>
         </w:rPr>
-        <w:t xml:space="preserve"> </w:t>
-      </w:r>
-      <w:r>
-        <w:rPr>
-          <w:highlight w:val="yellow"/>
-          <w:lang w:val="es-CR"/>
-        </w:rPr>
-        <w:t xml:space="preserve">Gestionar los diferentes perfiles para el control de acceso y uso del sistema por parte de los Gerentes y meseros.  </w:t>
+        <w:t xml:space="preserve"> Gestionar los diferentes perfiles para el control de acceso y uso del sistema por parte de los Gerentes y meseros.  </w:t>
       </w:r>
     </w:p>
     <w:p>
@@ -475,13 +488,143 @@
         <w:rPr>
           <w:lang w:val="es-CR"/>
         </w:rPr>
-        <w:t xml:space="preserve">Meseros: encargado de brindar el servicio en las mesas, </w:t>
-      </w:r>
-      <w:r>
-        <w:rPr>
-          <w:lang w:val="es-CR"/>
-        </w:rPr>
-        <w:t xml:space="preserve">tiene acceso a: </w:t>
+        <w:t xml:space="preserve">Meseros: encargado de brindar el servicio en las mesas, tiene acceso a: </w:t>
+      </w:r>
+    </w:p>
+    <w:p>
+      <w:pPr>
+        <w:numPr>
+          <w:ilvl w:val="4"/>
+          <w:numId w:val="4"/>
+        </w:numPr>
+        <w:ind w:right="28" w:hanging="360"/>
+        <w:rPr>
+          <w:lang w:val="es-CR"/>
+        </w:rPr>
+      </w:pPr>
+      <w:r>
+        <w:rPr>
+          <w:lang w:val="es-CR"/>
+        </w:rPr>
+        <w:t xml:space="preserve">Interfaz de identificación numérica de mesas </w:t>
+      </w:r>
+    </w:p>
+    <w:p>
+      <w:pPr>
+        <w:numPr>
+          <w:ilvl w:val="4"/>
+          <w:numId w:val="4"/>
+        </w:numPr>
+        <w:ind w:right="28" w:hanging="360"/>
+      </w:pPr>
+      <w:proofErr w:type="spellStart"/>
+      <w:r>
+        <w:t>Apertura</w:t>
+      </w:r>
+      <w:proofErr w:type="spellEnd"/>
+      <w:r>
+        <w:t xml:space="preserve"> de </w:t>
+      </w:r>
+      <w:proofErr w:type="spellStart"/>
+      <w:r>
+        <w:t>una</w:t>
+      </w:r>
+      <w:proofErr w:type="spellEnd"/>
+      <w:r>
+        <w:t xml:space="preserve"> Mesa </w:t>
+      </w:r>
+    </w:p>
+    <w:p>
+      <w:pPr>
+        <w:numPr>
+          <w:ilvl w:val="4"/>
+          <w:numId w:val="4"/>
+        </w:numPr>
+        <w:ind w:right="28" w:hanging="360"/>
+        <w:rPr>
+          <w:lang w:val="es-CR"/>
+        </w:rPr>
+      </w:pPr>
+      <w:r>
+        <w:rPr>
+          <w:lang w:val="es-CR"/>
+        </w:rPr>
+        <w:t xml:space="preserve">Incluir Comandas con ítems a la mesa, puede gestionar todas las opciones de una comanda. </w:t>
+      </w:r>
+    </w:p>
+    <w:p>
+      <w:pPr>
+        <w:numPr>
+          <w:ilvl w:val="4"/>
+          <w:numId w:val="4"/>
+        </w:numPr>
+        <w:ind w:right="28" w:hanging="360"/>
+      </w:pPr>
+      <w:proofErr w:type="spellStart"/>
+      <w:r>
+        <w:t>Consultar</w:t>
+      </w:r>
+      <w:proofErr w:type="spellEnd"/>
+      <w:r>
+        <w:t xml:space="preserve"> </w:t>
+      </w:r>
+      <w:proofErr w:type="spellStart"/>
+      <w:r>
+        <w:t>Comandas</w:t>
+      </w:r>
+      <w:proofErr w:type="spellEnd"/>
+      <w:r>
+        <w:t xml:space="preserve"> </w:t>
+      </w:r>
+      <w:proofErr w:type="spellStart"/>
+      <w:r>
+        <w:t>procesadas</w:t>
+      </w:r>
+      <w:proofErr w:type="spellEnd"/>
+      <w:r>
+        <w:t xml:space="preserve"> </w:t>
+      </w:r>
+    </w:p>
+    <w:p>
+      <w:pPr>
+        <w:numPr>
+          <w:ilvl w:val="4"/>
+          <w:numId w:val="4"/>
+        </w:numPr>
+        <w:ind w:right="28" w:hanging="360"/>
+        <w:rPr>
+          <w:lang w:val="es-CR"/>
+        </w:rPr>
+      </w:pPr>
+      <w:r>
+        <w:rPr>
+          <w:lang w:val="es-CR"/>
+        </w:rPr>
+        <w:t>Imp</w:t>
+      </w:r>
+      <w:r>
+        <w:rPr>
+          <w:lang w:val="es-CR"/>
+        </w:rPr>
+        <w:t>rimir y facturar cuenta de una mesa.</w:t>
+      </w:r>
+    </w:p>
+    <w:p>
+      <w:pPr>
+        <w:numPr>
+          <w:ilvl w:val="4"/>
+          <w:numId w:val="4"/>
+        </w:numPr>
+        <w:ind w:right="28" w:hanging="360"/>
+        <w:rPr>
+          <w:lang w:val="es-CR"/>
+        </w:rPr>
+      </w:pPr>
+      <w:r>
+        <w:rPr>
+          <w:lang w:val="es-CR"/>
+        </w:rPr>
+        <w:t xml:space="preserve">Acceder a Reportes de productos por categoría y ventas realizadas a su cargo. </w:t>
       </w:r>
     </w:p>
     <w:p>
@@ -499,38 +642,38 @@
         <w:rPr>
           <w:lang w:val="es-CR"/>
         </w:rPr>
-        <w:t xml:space="preserve">Interfaz de identificación numérica de mesas </w:t>
+        <w:lastRenderedPageBreak/>
+        <w:t xml:space="preserve">Gerentes: </w:t>
       </w:r>
     </w:p>
     <w:p>
       <w:pPr>
         <w:numPr>
-          <w:ilvl w:val="3"/>
+          <w:ilvl w:val="4"/>
           <w:numId w:val="4"/>
         </w:numPr>
         <w:ind w:right="28" w:hanging="360"/>
-      </w:pPr>
-      <w:proofErr w:type="spellStart"/>
-      <w:r>
-        <w:t>Apertura</w:t>
-      </w:r>
-      <w:proofErr w:type="spellEnd"/>
-      <w:r>
-        <w:t xml:space="preserve"> de </w:t>
-      </w:r>
-      <w:proofErr w:type="spellStart"/>
-      <w:r>
-        <w:t>una</w:t>
-      </w:r>
-      <w:proofErr w:type="spellEnd"/>
-      <w:r>
-        <w:t xml:space="preserve"> Mesa </w:t>
+        <w:rPr>
+          <w:lang w:val="es-CR"/>
+        </w:rPr>
+      </w:pPr>
+      <w:r>
+        <w:rPr>
+          <w:lang w:val="es-CR"/>
+        </w:rPr>
+        <w:t>encar</w:t>
+      </w:r>
+      <w:r>
+        <w:rPr>
+          <w:lang w:val="es-CR"/>
+        </w:rPr>
+        <w:t>gado de administrar el sistema</w:t>
       </w:r>
     </w:p>
     <w:p>
       <w:pPr>
         <w:numPr>
-          <w:ilvl w:val="3"/>
+          <w:ilvl w:val="4"/>
           <w:numId w:val="4"/>
         </w:numPr>
         <w:ind w:right="28" w:hanging="360"/>
@@ -542,46 +685,43 @@
         <w:rPr>
           <w:lang w:val="es-CR"/>
         </w:rPr>
-        <w:t xml:space="preserve">Incluir Comandas con ítems a la mesa, puede gestionar todas las opciones de una comanda. </w:t>
+        <w:t>dar m</w:t>
+      </w:r>
+      <w:r>
+        <w:rPr>
+          <w:lang w:val="es-CR"/>
+        </w:rPr>
+        <w:t>antenimiento a la información</w:t>
       </w:r>
     </w:p>
     <w:p>
       <w:pPr>
         <w:numPr>
-          <w:ilvl w:val="3"/>
+          <w:ilvl w:val="4"/>
           <w:numId w:val="4"/>
         </w:numPr>
         <w:ind w:right="28" w:hanging="360"/>
-      </w:pPr>
-      <w:proofErr w:type="spellStart"/>
-      <w:r>
-        <w:t>Consultar</w:t>
-      </w:r>
-      <w:proofErr w:type="spellEnd"/>
-      <w:r>
+        <w:rPr>
+          <w:lang w:val="es-CR"/>
+        </w:rPr>
+      </w:pPr>
+      <w:r>
+        <w:rPr>
+          <w:lang w:val="es-CR"/>
+        </w:rPr>
+        <w:t>consultar reportes</w:t>
+      </w:r>
+      <w:r>
+        <w:rPr>
+          <w:lang w:val="es-CR"/>
+        </w:rPr>
         <w:t xml:space="preserve"> </w:t>
       </w:r>
-      <w:proofErr w:type="spellStart"/>
-      <w:r>
-        <w:t>Comandas</w:t>
-      </w:r>
-      <w:proofErr w:type="spellEnd"/>
-      <w:r>
-        <w:t xml:space="preserve"> </w:t>
-      </w:r>
-      <w:proofErr w:type="spellStart"/>
-      <w:r>
-        <w:t>procesadas</w:t>
-      </w:r>
-      <w:proofErr w:type="spellEnd"/>
-      <w:r>
-        <w:t xml:space="preserve"> </w:t>
-      </w:r>
     </w:p>
     <w:p>
       <w:pPr>
         <w:numPr>
-          <w:ilvl w:val="3"/>
+          <w:ilvl w:val="4"/>
           <w:numId w:val="4"/>
         </w:numPr>
         <w:ind w:right="28" w:hanging="360"/>
@@ -593,58 +733,7 @@
         <w:rPr>
           <w:lang w:val="es-CR"/>
         </w:rPr>
-        <w:t>Imp</w:t>
-      </w:r>
-      <w:r>
-        <w:rPr>
-          <w:lang w:val="es-CR"/>
-        </w:rPr>
-        <w:t>rimir y facturar cuenta de una mesa.</w:t>
-      </w:r>
-      <w:bookmarkStart w:id="0" w:name="_GoBack"/>
-      <w:bookmarkEnd w:id="0"/>
-    </w:p>
-    <w:p>
-      <w:pPr>
-        <w:numPr>
-          <w:ilvl w:val="3"/>
-          <w:numId w:val="4"/>
-        </w:numPr>
-        <w:ind w:right="28" w:hanging="360"/>
-        <w:rPr>
-          <w:lang w:val="es-CR"/>
-        </w:rPr>
-      </w:pPr>
-      <w:r>
-        <w:rPr>
-          <w:lang w:val="es-CR"/>
-        </w:rPr>
-        <w:t>Acceder a Repo</w:t>
-      </w:r>
-      <w:r>
-        <w:rPr>
-          <w:lang w:val="es-CR"/>
-        </w:rPr>
-        <w:t xml:space="preserve">rtes de productos por categoría y ventas realizadas a su cargo. </w:t>
-      </w:r>
-    </w:p>
-    <w:p>
-      <w:pPr>
-        <w:numPr>
-          <w:ilvl w:val="3"/>
-          <w:numId w:val="4"/>
-        </w:numPr>
-        <w:ind w:right="28" w:hanging="360"/>
-        <w:rPr>
-          <w:lang w:val="es-CR"/>
-        </w:rPr>
-      </w:pPr>
-      <w:r>
-        <w:rPr>
-          <w:lang w:val="es-CR"/>
-        </w:rPr>
-        <w:lastRenderedPageBreak/>
-        <w:t xml:space="preserve">Gerentes: encargado de administrar el sistema, dar mantenimiento a la información y consultar reportes, puede acceder a todas las opciones especificadas para el proyecto. </w:t>
+        <w:t xml:space="preserve">puede acceder a todas las opciones especificadas para el proyecto. </w:t>
       </w:r>
     </w:p>
     <w:p>
@@ -672,14 +761,7 @@
           <w:highlight w:val="yellow"/>
           <w:lang w:val="es-CR"/>
         </w:rPr>
-        <w:t xml:space="preserve"> b</w:t>
-      </w:r>
-      <w:r>
-        <w:rPr>
-          <w:highlight w:val="yellow"/>
-          <w:lang w:val="es-CR"/>
-        </w:rPr>
-        <w:t xml:space="preserve">rindar mantenimiento a las mesas, ofreciendo las siguientes opciones: </w:t>
+        <w:t xml:space="preserve"> brindar mantenimiento a las mesas, ofreciendo las siguientes opciones: </w:t>
       </w:r>
     </w:p>
     <w:p>
@@ -777,13 +859,7 @@
         <w:rPr>
           <w:lang w:val="es-CR"/>
         </w:rPr>
-        <w:t>Interfaz de identificación numérica de mesas: diseño una forma organizad</w:t>
-      </w:r>
-      <w:r>
-        <w:rPr>
-          <w:lang w:val="es-CR"/>
-        </w:rPr>
-        <w:t xml:space="preserve">a y atrayente para representar las mesas y poder identificar el estado en que se encuentra (libre o desocupada, ocupada, comanda registrada, por pagar la cuenta e inactiva) </w:t>
+        <w:t xml:space="preserve">Interfaz de identificación numérica de mesas: diseño una forma organizada y atrayente para representar las mesas y poder identificar el estado en que se encuentra (libre o desocupada, ocupada, comanda registrada, por pagar la cuenta e inactiva) </w:t>
       </w:r>
     </w:p>
     <w:p>
@@ -826,13 +902,7 @@
         <w:rPr>
           <w:lang w:val="es-CR"/>
         </w:rPr>
-        <w:t>En esta área se despliega el contenido de la comanda para darle mantenimiento indicándole la cantidad, el producto, el p</w:t>
-      </w:r>
-      <w:r>
-        <w:rPr>
-          <w:lang w:val="es-CR"/>
-        </w:rPr>
-        <w:t xml:space="preserve">recio y notas. </w:t>
+        <w:t xml:space="preserve">En esta área se despliega el contenido de la comanda para darle mantenimiento indicándole la cantidad, el producto, el precio y notas. </w:t>
       </w:r>
     </w:p>
     <w:p>
@@ -886,13 +956,7 @@
         <w:rPr>
           <w:lang w:val="es-CR"/>
         </w:rPr>
-        <w:t>Las “Notas” se usan para agregar alguna nota o comentario al ítem seleccio</w:t>
-      </w:r>
-      <w:r>
-        <w:rPr>
-          <w:lang w:val="es-CR"/>
-        </w:rPr>
-        <w:t xml:space="preserve">nado previamente, por ejemplo, “Cocción Término Medio”, “Sin Condimentos”, “Poca Sal”, entre otros. </w:t>
+        <w:t xml:space="preserve">Las “Notas” se usan para agregar alguna nota o comentario al ítem seleccionado previamente, por ejemplo, “Cocción Término Medio”, “Sin Condimentos”, “Poca Sal”, entre otros. </w:t>
       </w:r>
     </w:p>
     <w:p>
@@ -938,14 +1002,7 @@
           <w:highlight w:val="yellow"/>
           <w:lang w:val="es-CR"/>
         </w:rPr>
-        <w:t xml:space="preserve">brindar mantenimiento </w:t>
-      </w:r>
-      <w:r>
-        <w:rPr>
-          <w:highlight w:val="yellow"/>
-          <w:lang w:val="es-CR"/>
-        </w:rPr>
-        <w:t>a los diferentes productos, incluir, modificar o desactivar, especificando a que categoría pertenecen.</w:t>
+        <w:t>brindar mantenimiento a los diferentes productos, incluir, modificar o desactivar, especificando a que categoría pertenecen.</w:t>
       </w:r>
       <w:r>
         <w:rPr>
@@ -958,37 +1015,18 @@
     </w:p>
     <w:p>
       <w:pPr>
-        <w:ind w:left="1085" w:right="28" w:hanging="360"/>
-        <w:rPr>
-          <w:lang w:val="es-CR"/>
-        </w:rPr>
-      </w:pPr>
-      <w:r>
-        <w:rPr>
-          <w:rFonts w:ascii="Segoe UI Symbol" w:eastAsia="Segoe UI Symbol" w:hAnsi="Segoe UI Symbol" w:cs="Segoe UI Symbol"/>
-          <w:highlight w:val="yellow"/>
-        </w:rPr>
-        <w:t></w:t>
-      </w:r>
-      <w:r>
-        <w:rPr>
-          <w:rFonts w:ascii="Arial" w:eastAsia="Arial" w:hAnsi="Arial" w:cs="Arial"/>
-          <w:highlight w:val="yellow"/>
-          <w:lang w:val="es-CR"/>
-        </w:rPr>
-        <w:t xml:space="preserve"> </w:t>
-      </w:r>
-      <w:r>
-        <w:rPr>
-          <w:rFonts w:ascii="Arial" w:eastAsia="Arial" w:hAnsi="Arial" w:cs="Arial"/>
-          <w:highlight w:val="yellow"/>
-          <w:lang w:val="es-CR"/>
-        </w:rPr>
-        <w:tab/>
-      </w:r>
-      <w:r>
-        <w:rPr>
-          <w:highlight w:val="yellow"/>
+        <w:pStyle w:val="Prrafodelista"/>
+        <w:numPr>
+          <w:ilvl w:val="0"/>
+          <w:numId w:val="8"/>
+        </w:numPr>
+        <w:ind w:right="28"/>
+        <w:rPr>
+          <w:lang w:val="es-CR"/>
+        </w:rPr>
+      </w:pPr>
+      <w:r>
+        <w:rPr>
           <w:lang w:val="es-CR"/>
         </w:rPr>
         <w:t>Reporte de productos por categoría: visualizar los productos según la categoría seleccionada.</w:t>
@@ -1036,13 +1074,7 @@
         <w:rPr>
           <w:lang w:val="es-CR"/>
         </w:rPr>
-        <w:t xml:space="preserve">gestionar el pago de una </w:t>
-      </w:r>
-      <w:r>
-        <w:rPr>
-          <w:lang w:val="es-CR"/>
-        </w:rPr>
-        <w:t xml:space="preserve">mesa es necesario que se encuentre en estado por pagar la cuenta, la facturación debe indicar el detalle de la comanda, visualizando los subtotales y el total a pagar. </w:t>
+        <w:t xml:space="preserve">gestionar el pago de una mesa es necesario que se encuentre en estado por pagar la cuenta, la facturación debe indicar el detalle de la comanda, visualizando los subtotales y el total a pagar. </w:t>
       </w:r>
       <w:r>
         <w:rPr>
@@ -1067,13 +1099,7 @@
         <w:rPr>
           <w:lang w:val="es-CR"/>
         </w:rPr>
-        <w:t>Las opciones de pago que deben ofrecer son: efectivo, tarjeta de crédito/débito o amba</w:t>
-      </w:r>
-      <w:r>
-        <w:rPr>
-          <w:lang w:val="es-CR"/>
-        </w:rPr>
-        <w:t>s.</w:t>
+        <w:t>Las opciones de pago que deben ofrecer son: efectivo, tarjeta de crédito/débito o ambas.</w:t>
       </w:r>
       <w:r>
         <w:rPr>
@@ -1123,6 +1149,7 @@
         <w:rPr>
           <w:lang w:val="es-CR"/>
         </w:rPr>
+        <w:lastRenderedPageBreak/>
         <w:t>La opción ambas, se debe indicar el monto a pagar en efectivo y tarjeta, se debe verificar que coincida con el total a pagar.</w:t>
       </w:r>
       <w:r>
@@ -1148,14 +1175,7 @@
         <w:rPr>
           <w:lang w:val="es-CR"/>
         </w:rPr>
-        <w:lastRenderedPageBreak/>
-        <w:t>Una vez pagada la factura, se debe establecer la comanda como finali</w:t>
-      </w:r>
-      <w:r>
-        <w:rPr>
-          <w:lang w:val="es-CR"/>
-        </w:rPr>
-        <w:t>zada y la mesa como desocupada.</w:t>
+        <w:t>Una vez pagada la factura, se debe establecer la comanda como finalizada y la mesa como desocupada.</w:t>
       </w:r>
       <w:r>
         <w:rPr>
@@ -1212,13 +1232,7 @@
         <w:rPr>
           <w:lang w:val="es-CR"/>
         </w:rPr>
-        <w:t>Ventas por rango de fechas: por defecto se deben presentar las ventas del día actual y además ofrecer filtrar las fechas por el rango de fechas establecido, mostrando el to</w:t>
-      </w:r>
-      <w:r>
-        <w:rPr>
-          <w:lang w:val="es-CR"/>
-        </w:rPr>
-        <w:t xml:space="preserve">tal de ventas.  </w:t>
+        <w:t xml:space="preserve">Ventas por rango de fechas: por defecto se deben presentar las ventas del día actual y además ofrecer filtrar las fechas por el rango de fechas establecido, mostrando el total de ventas.  </w:t>
       </w:r>
     </w:p>
     <w:p>
@@ -1236,13 +1250,7 @@
         <w:rPr>
           <w:lang w:val="es-CR"/>
         </w:rPr>
-        <w:t>Ventas por medio de pago: por defecto mostrar el total de ventas por cada una de las opciones de pago (efectivo, tarjeta) para el día actual y brindar también el filtrado por cada uno de las opciones pagos especificados y el rango de fecha</w:t>
-      </w:r>
-      <w:r>
-        <w:rPr>
-          <w:lang w:val="es-CR"/>
-        </w:rPr>
-        <w:t xml:space="preserve">s solicitado. </w:t>
+        <w:t xml:space="preserve">Ventas por medio de pago: por defecto mostrar el total de ventas por cada una de las opciones de pago (efectivo, tarjeta) para el día actual y brindar también el filtrado por cada uno de las opciones pagos especificados y el rango de fechas solicitado. </w:t>
       </w:r>
     </w:p>
     <w:p>
@@ -1386,20 +1394,16 @@
         </w:numPr>
         <w:ind w:right="28" w:hanging="360"/>
         <w:rPr>
-          <w:lang w:val="es-CR"/>
-        </w:rPr>
-      </w:pPr>
-      <w:r>
-        <w:rPr>
-          <w:lang w:val="es-CR"/>
-        </w:rPr>
-        <w:t>El Sistema deberá responder a una temática específica, es decir se presentará informaci</w:t>
-      </w:r>
-      <w:r>
-        <w:rPr>
-          <w:lang w:val="es-CR"/>
-        </w:rPr>
-        <w:t xml:space="preserve">ón pertinente a un tipo de restaurante </w:t>
+          <w:highlight w:val="yellow"/>
+          <w:lang w:val="es-CR"/>
+        </w:rPr>
+      </w:pPr>
+      <w:r>
+        <w:rPr>
+          <w:highlight w:val="yellow"/>
+          <w:lang w:val="es-CR"/>
+        </w:rPr>
+        <w:t xml:space="preserve">El Sistema deberá responder a una temática específica, es decir se presentará información pertinente a un tipo de restaurante </w:t>
       </w:r>
     </w:p>
     <w:p>
@@ -1410,11 +1414,13 @@
         </w:numPr>
         <w:ind w:right="28" w:hanging="360"/>
         <w:rPr>
-          <w:lang w:val="es-CR"/>
-        </w:rPr>
-      </w:pPr>
-      <w:r>
-        <w:rPr>
+          <w:highlight w:val="yellow"/>
+          <w:lang w:val="es-CR"/>
+        </w:rPr>
+      </w:pPr>
+      <w:r>
+        <w:rPr>
+          <w:highlight w:val="yellow"/>
           <w:lang w:val="es-CR"/>
         </w:rPr>
         <w:t xml:space="preserve">Está temática debe verse reflejada en la interfaz presentada, la cual debe cumplir como mínimo con los siguientes criterios: </w:t>
@@ -1429,11 +1435,13 @@
         <w:spacing w:after="0"/>
         <w:ind w:right="28" w:hanging="360"/>
         <w:rPr>
-          <w:lang w:val="es-CR"/>
-        </w:rPr>
-      </w:pPr>
-      <w:r>
-        <w:rPr>
+          <w:highlight w:val="yellow"/>
+          <w:lang w:val="es-CR"/>
+        </w:rPr>
+      </w:pPr>
+      <w:r>
+        <w:rPr>
+          <w:highlight w:val="yellow"/>
           <w:lang w:val="es-CR"/>
         </w:rPr>
         <w:t xml:space="preserve">Crear una interfaz atractiva y creativa. </w:t>
@@ -1448,11 +1456,13 @@
         <w:spacing w:after="0"/>
         <w:ind w:right="28" w:hanging="360"/>
         <w:rPr>
-          <w:lang w:val="es-CR"/>
-        </w:rPr>
-      </w:pPr>
-      <w:r>
-        <w:rPr>
+          <w:highlight w:val="yellow"/>
+          <w:lang w:val="es-CR"/>
+        </w:rPr>
+      </w:pPr>
+      <w:r>
+        <w:rPr>
+          <w:highlight w:val="yellow"/>
           <w:lang w:val="es-CR"/>
         </w:rPr>
         <w:t xml:space="preserve">Utilizar hojas de estilo, imágenes, fondos para mejorar la presentación visual </w:t>
@@ -1467,11 +1477,13 @@
         <w:spacing w:after="0"/>
         <w:ind w:right="28" w:hanging="360"/>
         <w:rPr>
-          <w:lang w:val="es-CR"/>
-        </w:rPr>
-      </w:pPr>
-      <w:r>
-        <w:rPr>
+          <w:highlight w:val="yellow"/>
+          <w:lang w:val="es-CR"/>
+        </w:rPr>
+      </w:pPr>
+      <w:r>
+        <w:rPr>
+          <w:highlight w:val="yellow"/>
           <w:lang w:val="es-CR"/>
         </w:rPr>
         <w:t xml:space="preserve">Proporcionar un medio para navegar por todas las opciones que el usuario tiene acceso </w:t>
@@ -1485,20 +1497,16 @@
         </w:numPr>
         <w:ind w:right="28" w:hanging="360"/>
         <w:rPr>
-          <w:lang w:val="es-CR"/>
-        </w:rPr>
-      </w:pPr>
-      <w:r>
-        <w:rPr>
-          <w:lang w:val="es-CR"/>
-        </w:rPr>
-        <w:t>Organizar y presentar la información de la mejor manera para facilitar el uso del sistema</w:t>
-      </w:r>
-      <w:r>
-        <w:rPr>
-          <w:lang w:val="es-CR"/>
-        </w:rPr>
-        <w:t xml:space="preserve">. </w:t>
+          <w:highlight w:val="yellow"/>
+          <w:lang w:val="es-CR"/>
+        </w:rPr>
+      </w:pPr>
+      <w:r>
+        <w:rPr>
+          <w:highlight w:val="yellow"/>
+          <w:lang w:val="es-CR"/>
+        </w:rPr>
+        <w:t xml:space="preserve">Organizar y presentar la información de la mejor manera para facilitar el uso del sistema. </w:t>
       </w:r>
     </w:p>
     <w:p>
@@ -1577,14 +1585,7 @@
           <w:highlight w:val="yellow"/>
           <w:lang w:val="es-CR"/>
         </w:rPr>
-        <w:t>MasterPa</w:t>
-      </w:r>
-      <w:r>
-        <w:rPr>
-          <w:highlight w:val="yellow"/>
-          <w:lang w:val="es-CR"/>
-        </w:rPr>
-        <w:t>ge</w:t>
+        <w:t>MasterPage</w:t>
       </w:r>
       <w:proofErr w:type="spellEnd"/>
       <w:r>
@@ -1792,6 +1793,7 @@
           <w:highlight w:val="yellow"/>
           <w:lang w:val="es-CR"/>
         </w:rPr>
+        <w:lastRenderedPageBreak/>
         <w:t xml:space="preserve">Debe utilizar todos los conceptos de programación orientada a objetos vistos a lo largo de toda la carrera.  </w:t>
       </w:r>
     </w:p>
@@ -1812,15 +1814,7 @@
           <w:highlight w:val="yellow"/>
           <w:lang w:val="es-CR"/>
         </w:rPr>
-        <w:lastRenderedPageBreak/>
-        <w:t>NO se revisará ningún proyecto que tenga err</w:t>
-      </w:r>
-      <w:r>
-        <w:rPr>
-          <w:highlight w:val="yellow"/>
-          <w:lang w:val="es-CR"/>
-        </w:rPr>
-        <w:t xml:space="preserve">ores que impidan su ejecución total, si su proyecto presenta errores de este tipo, la </w:t>
+        <w:t xml:space="preserve">NO se revisará ningún proyecto que tenga errores que impidan su ejecución total, si su proyecto presenta errores de este tipo, la </w:t>
       </w:r>
       <w:r>
         <w:rPr>
@@ -1855,7 +1849,23 @@
           <w:highlight w:val="yellow"/>
           <w:lang w:val="es-CR"/>
         </w:rPr>
-        <w:t xml:space="preserve">En la presentación final del proyecto si se presentan errores,  la nota final será a criterio del profesor para el rubro que tiene inconvenientes.  </w:t>
+        <w:t xml:space="preserve">En la presentación final del proyecto si se presentan </w:t>
+      </w:r>
+      <w:proofErr w:type="gramStart"/>
+      <w:r>
+        <w:rPr>
+          <w:highlight w:val="yellow"/>
+          <w:lang w:val="es-CR"/>
+        </w:rPr>
+        <w:t>errores,  la</w:t>
+      </w:r>
+      <w:proofErr w:type="gramEnd"/>
+      <w:r>
+        <w:rPr>
+          <w:highlight w:val="yellow"/>
+          <w:lang w:val="es-CR"/>
+        </w:rPr>
+        <w:t xml:space="preserve"> nota final será a criterio del profesor para el rubro que tiene inconvenientes.  </w:t>
       </w:r>
     </w:p>
     <w:p>
@@ -1876,14 +1886,7 @@
           <w:highlight w:val="yellow"/>
           <w:lang w:val="es-CR"/>
         </w:rPr>
-        <w:t>Debe realizar una presentación en el tiempo asignado por el profesor, en el cual se defiende y presenta el proyecto, este tiempo no contempla ningún arreglo o ajuste del sistema; deben estar 10 minutos antes de la hora dada para que estén puntualmente list</w:t>
-      </w:r>
-      <w:r>
-        <w:rPr>
-          <w:highlight w:val="yellow"/>
-          <w:lang w:val="es-CR"/>
-        </w:rPr>
-        <w:t xml:space="preserve">os para exponer. </w:t>
+        <w:t xml:space="preserve">Debe realizar una presentación en el tiempo asignado por el profesor, en el cual se defiende y presenta el proyecto, este tiempo no contempla ningún arreglo o ajuste del sistema; deben estar 10 minutos antes de la hora dada para que estén puntualmente listos para exponer. </w:t>
       </w:r>
     </w:p>
     <w:p>
@@ -1921,13 +1924,7 @@
         <w:rPr>
           <w:lang w:val="es-CR"/>
         </w:rPr>
-        <w:t xml:space="preserve">Debe entregarlo el proyecto completo en una carpeta contenedora (comprimida) que deberá incluir el proyecto completo y el script de la base de </w:t>
-      </w:r>
-      <w:r>
-        <w:rPr>
-          <w:lang w:val="es-CR"/>
-        </w:rPr>
-        <w:t xml:space="preserve">datos en la asignación especificada en el EDMODO, antes de desarrollar la presentación.  </w:t>
+        <w:t xml:space="preserve">Debe entregarlo el proyecto completo en una carpeta contenedora (comprimida) que deberá incluir el proyecto completo y el script de la base de datos en la asignación especificada en el EDMODO, antes de desarrollar la presentación.  </w:t>
       </w:r>
     </w:p>
     <w:p>
@@ -1997,14 +1994,7 @@
           <w:highlight w:val="yellow"/>
           <w:lang w:val="es-CR"/>
         </w:rPr>
-        <w:t>Si se trabaj</w:t>
-      </w:r>
-      <w:r>
-        <w:rPr>
-          <w:highlight w:val="yellow"/>
-          <w:lang w:val="es-CR"/>
-        </w:rPr>
-        <w:t xml:space="preserve">a en parejas deben establecer y entregar en </w:t>
+        <w:t xml:space="preserve">Si se trabaja en parejas deben establecer y entregar en </w:t>
       </w:r>
       <w:r>
         <w:rPr>
@@ -2069,7 +2059,6 @@
         <w:tblCellMar>
           <w:top w:w="46" w:type="dxa"/>
           <w:left w:w="10" w:type="dxa"/>
-          <w:bottom w:w="0" w:type="dxa"/>
           <w:right w:w="115" w:type="dxa"/>
         </w:tblCellMar>
         <w:tblLook w:val="04A0" w:firstRow="1" w:lastRow="0" w:firstColumn="1" w:lastColumn="0" w:noHBand="0" w:noVBand="1"/>
@@ -2104,14 +2093,7 @@
                 <w:b/>
                 <w:color w:val="FFFFFF"/>
               </w:rPr>
-              <w:t>TABL</w:t>
-            </w:r>
-            <w:r>
-              <w:rPr>
-                <w:b/>
-                <w:color w:val="FFFFFF"/>
-              </w:rPr>
-              <w:t xml:space="preserve">A DE EVALUACIÓN  </w:t>
+              <w:t xml:space="preserve">TABLA DE EVALUACIÓN  </w:t>
             </w:r>
           </w:p>
         </w:tc>
@@ -2209,12 +2191,14 @@
               <w:spacing w:after="0" w:line="259" w:lineRule="auto"/>
               <w:ind w:left="74" w:firstLine="0"/>
               <w:rPr>
+                <w:highlight w:val="yellow"/>
                 <w:lang w:val="es-CR"/>
               </w:rPr>
             </w:pPr>
             <w:r>
               <w:rPr>
                 <w:rFonts w:ascii="Calibri" w:eastAsia="Calibri" w:hAnsi="Calibri" w:cs="Calibri"/>
+                <w:highlight w:val="yellow"/>
                 <w:lang w:val="es-CR"/>
               </w:rPr>
               <w:t xml:space="preserve">Utilización correcta de una de las opciones de arquitectura vista en clase. </w:t>
@@ -2265,6 +2249,7 @@
               <w:spacing w:after="0" w:line="259" w:lineRule="auto"/>
               <w:ind w:left="74" w:firstLine="0"/>
               <w:rPr>
+                <w:highlight w:val="yellow"/>
                 <w:lang w:val="es-CR"/>
               </w:rPr>
             </w:pPr>
@@ -2272,6 +2257,7 @@
               <w:rPr>
                 <w:rFonts w:ascii="Calibri" w:eastAsia="Calibri" w:hAnsi="Calibri" w:cs="Calibri"/>
                 <w:b/>
+                <w:highlight w:val="yellow"/>
                 <w:lang w:val="es-CR"/>
               </w:rPr>
               <w:t xml:space="preserve">Control de acceso y seguridad de tu sistema </w:t>
@@ -2326,12 +2312,14 @@
               <w:spacing w:after="0" w:line="259" w:lineRule="auto"/>
               <w:ind w:left="74" w:firstLine="0"/>
               <w:rPr>
+                <w:highlight w:val="yellow"/>
                 <w:lang w:val="es-CR"/>
               </w:rPr>
             </w:pPr>
             <w:r>
               <w:rPr>
                 <w:rFonts w:ascii="Calibri" w:eastAsia="Calibri" w:hAnsi="Calibri" w:cs="Calibri"/>
+                <w:highlight w:val="yellow"/>
                 <w:lang w:val="es-CR"/>
               </w:rPr>
               <w:t xml:space="preserve">Gestionar los diferentes perfiles para el control de acceso y uso del sistema por parte de los Gerentes y meseros.  </w:t>
@@ -2383,12 +2371,14 @@
               <w:spacing w:after="0" w:line="259" w:lineRule="auto"/>
               <w:ind w:left="74" w:firstLine="0"/>
               <w:rPr>
+                <w:highlight w:val="yellow"/>
                 <w:lang w:val="es-CR"/>
               </w:rPr>
             </w:pPr>
             <w:r>
               <w:rPr>
                 <w:rFonts w:ascii="Calibri" w:eastAsia="Calibri" w:hAnsi="Calibri" w:cs="Calibri"/>
+                <w:highlight w:val="yellow"/>
                 <w:lang w:val="es-CR"/>
               </w:rPr>
               <w:t xml:space="preserve">Brindar mantenimiento para gestionar los usuarios, crear o desactivar un usuario. </w:t>
@@ -2439,12 +2429,14 @@
               <w:spacing w:after="0" w:line="259" w:lineRule="auto"/>
               <w:ind w:left="74" w:firstLine="0"/>
               <w:rPr>
+                <w:highlight w:val="yellow"/>
                 <w:lang w:val="es-CR"/>
               </w:rPr>
             </w:pPr>
             <w:r>
               <w:rPr>
                 <w:rFonts w:ascii="Calibri" w:eastAsia="Calibri" w:hAnsi="Calibri" w:cs="Calibri"/>
+                <w:highlight w:val="yellow"/>
                 <w:lang w:val="es-CR"/>
               </w:rPr>
               <w:t xml:space="preserve">Acceso a las opciones especificadas según el tipo de usuario </w:t>
@@ -2557,12 +2549,14 @@
               <w:spacing w:after="0" w:line="259" w:lineRule="auto"/>
               <w:ind w:left="74" w:firstLine="0"/>
               <w:rPr>
+                <w:highlight w:val="yellow"/>
                 <w:lang w:val="es-CR"/>
               </w:rPr>
             </w:pPr>
             <w:r>
               <w:rPr>
                 <w:rFonts w:ascii="Calibri" w:eastAsia="Calibri" w:hAnsi="Calibri" w:cs="Calibri"/>
+                <w:highlight w:val="yellow"/>
                 <w:lang w:val="es-CR"/>
               </w:rPr>
               <w:t xml:space="preserve">Cada mesa es identificada por un número único </w:t>
@@ -2613,12 +2607,14 @@
               <w:spacing w:after="0" w:line="259" w:lineRule="auto"/>
               <w:ind w:left="74" w:firstLine="0"/>
               <w:rPr>
+                <w:highlight w:val="yellow"/>
                 <w:lang w:val="es-CR"/>
               </w:rPr>
             </w:pPr>
             <w:r>
               <w:rPr>
                 <w:rFonts w:ascii="Calibri" w:eastAsia="Calibri" w:hAnsi="Calibri" w:cs="Calibri"/>
+                <w:highlight w:val="yellow"/>
                 <w:lang w:val="es-CR"/>
               </w:rPr>
               <w:t xml:space="preserve">Crear o actualizar la información de la mesa </w:t>
@@ -2668,33 +2664,50 @@
             <w:pPr>
               <w:spacing w:after="0" w:line="259" w:lineRule="auto"/>
               <w:ind w:left="74" w:firstLine="0"/>
+              <w:rPr>
+                <w:highlight w:val="yellow"/>
+              </w:rPr>
             </w:pPr>
             <w:r>
               <w:rPr>
                 <w:rFonts w:ascii="Times New Roman" w:eastAsia="Times New Roman" w:hAnsi="Times New Roman" w:cs="Times New Roman"/>
                 <w:sz w:val="14"/>
+                <w:highlight w:val="yellow"/>
               </w:rPr>
               <w:t xml:space="preserve"> </w:t>
             </w:r>
             <w:proofErr w:type="spellStart"/>
             <w:r>
+              <w:rPr>
+                <w:highlight w:val="yellow"/>
+              </w:rPr>
               <w:t>Inactivar</w:t>
             </w:r>
             <w:proofErr w:type="spellEnd"/>
             <w:r>
+              <w:rPr>
+                <w:highlight w:val="yellow"/>
+              </w:rPr>
               <w:t xml:space="preserve"> </w:t>
             </w:r>
             <w:proofErr w:type="spellStart"/>
             <w:r>
+              <w:rPr>
+                <w:highlight w:val="yellow"/>
+              </w:rPr>
               <w:t>una</w:t>
             </w:r>
             <w:proofErr w:type="spellEnd"/>
             <w:r>
+              <w:rPr>
+                <w:highlight w:val="yellow"/>
+              </w:rPr>
               <w:t xml:space="preserve"> mesa</w:t>
             </w:r>
             <w:r>
               <w:rPr>
                 <w:rFonts w:ascii="Calibri" w:eastAsia="Calibri" w:hAnsi="Calibri" w:cs="Calibri"/>
+                <w:highlight w:val="yellow"/>
               </w:rPr>
               <w:t xml:space="preserve"> </w:t>
             </w:r>
@@ -2744,12 +2757,14 @@
               <w:spacing w:after="0" w:line="259" w:lineRule="auto"/>
               <w:ind w:left="74" w:firstLine="0"/>
               <w:rPr>
+                <w:highlight w:val="yellow"/>
                 <w:lang w:val="es-CR"/>
               </w:rPr>
             </w:pPr>
             <w:r>
               <w:rPr>
                 <w:rFonts w:ascii="Calibri" w:eastAsia="Calibri" w:hAnsi="Calibri" w:cs="Calibri"/>
+                <w:highlight w:val="yellow"/>
                 <w:lang w:val="es-CR"/>
               </w:rPr>
               <w:t xml:space="preserve">Interfaz de identificación numérica de mesas </w:t>
@@ -2805,6 +2820,7 @@
                 <w:rFonts w:ascii="Times New Roman" w:eastAsia="Times New Roman" w:hAnsi="Times New Roman" w:cs="Times New Roman"/>
                 <w:sz w:val="14"/>
               </w:rPr>
+              <w:lastRenderedPageBreak/>
               <w:t xml:space="preserve"> </w:t>
             </w:r>
             <w:proofErr w:type="spellStart"/>
@@ -2956,7 +2972,6 @@
               <w:rPr>
                 <w:lang w:val="es-CR"/>
               </w:rPr>
-              <w:lastRenderedPageBreak/>
               <w:t xml:space="preserve">Mantenimiento de la información de la comanda </w:t>
             </w:r>
           </w:p>
@@ -3257,7 +3272,6 @@
         <w:tblCellMar>
           <w:top w:w="46" w:type="dxa"/>
           <w:left w:w="68" w:type="dxa"/>
-          <w:bottom w:w="0" w:type="dxa"/>
           <w:right w:w="18" w:type="dxa"/>
         </w:tblCellMar>
         <w:tblLook w:val="04A0" w:firstRow="1" w:lastRow="0" w:firstColumn="1" w:lastColumn="0" w:noHBand="0" w:noVBand="1"/>
@@ -3433,12 +3447,14 @@
               <w:spacing w:after="0" w:line="259" w:lineRule="auto"/>
               <w:ind w:left="0" w:firstLine="0"/>
               <w:rPr>
+                <w:highlight w:val="yellow"/>
                 <w:lang w:val="es-CR"/>
               </w:rPr>
             </w:pPr>
             <w:r>
               <w:rPr>
                 <w:rFonts w:ascii="Calibri" w:eastAsia="Calibri" w:hAnsi="Calibri" w:cs="Calibri"/>
+                <w:highlight w:val="yellow"/>
                 <w:lang w:val="es-CR"/>
               </w:rPr>
               <w:t xml:space="preserve">Brindar mantenimiento a los diferentes productos </w:t>
@@ -3489,18 +3505,21 @@
               <w:spacing w:after="0" w:line="259" w:lineRule="auto"/>
               <w:ind w:left="0" w:firstLine="0"/>
               <w:rPr>
+                <w:highlight w:val="yellow"/>
                 <w:lang w:val="es-CR"/>
               </w:rPr>
             </w:pPr>
             <w:r>
               <w:rPr>
                 <w:rFonts w:ascii="Calibri" w:eastAsia="Calibri" w:hAnsi="Calibri" w:cs="Calibri"/>
+                <w:highlight w:val="yellow"/>
                 <w:lang w:val="es-CR"/>
               </w:rPr>
               <w:t>R</w:t>
             </w:r>
             <w:r>
               <w:rPr>
+                <w:highlight w:val="yellow"/>
                 <w:lang w:val="es-CR"/>
               </w:rPr>
               <w:t>eporte de productos por categoría</w:t>
@@ -3508,6 +3527,7 @@
             <w:r>
               <w:rPr>
                 <w:rFonts w:ascii="Calibri" w:eastAsia="Calibri" w:hAnsi="Calibri" w:cs="Calibri"/>
+                <w:highlight w:val="yellow"/>
                 <w:lang w:val="es-CR"/>
               </w:rPr>
               <w:t xml:space="preserve"> </w:t>
@@ -3750,18 +3770,21 @@
               <w:spacing w:after="0" w:line="259" w:lineRule="auto"/>
               <w:ind w:left="0" w:firstLine="0"/>
               <w:rPr>
+                <w:highlight w:val="yellow"/>
                 <w:lang w:val="es-CR"/>
               </w:rPr>
             </w:pPr>
             <w:r>
               <w:rPr>
                 <w:rFonts w:ascii="Calibri" w:eastAsia="Calibri" w:hAnsi="Calibri" w:cs="Calibri"/>
+                <w:highlight w:val="yellow"/>
                 <w:lang w:val="es-CR"/>
               </w:rPr>
               <w:t>L</w:t>
             </w:r>
             <w:r>
               <w:rPr>
+                <w:highlight w:val="yellow"/>
                 <w:lang w:val="es-CR"/>
               </w:rPr>
               <w:t>as opciones de pago que deben ofrecer son: efectivo, tarjeta de crédito/débito o ambas.</w:t>
@@ -3769,10 +3792,13 @@
             <w:r>
               <w:rPr>
                 <w:rFonts w:ascii="Calibri" w:eastAsia="Calibri" w:hAnsi="Calibri" w:cs="Calibri"/>
+                <w:highlight w:val="yellow"/>
                 <w:lang w:val="es-CR"/>
               </w:rPr>
               <w:t xml:space="preserve"> </w:t>
             </w:r>
+            <w:bookmarkStart w:id="0" w:name="_GoBack"/>
+            <w:bookmarkEnd w:id="0"/>
           </w:p>
         </w:tc>
         <w:tc>
@@ -4294,12 +4320,14 @@
               <w:spacing w:after="0" w:line="259" w:lineRule="auto"/>
               <w:ind w:left="0" w:firstLine="0"/>
               <w:rPr>
+                <w:highlight w:val="yellow"/>
                 <w:lang w:val="es-CR"/>
               </w:rPr>
             </w:pPr>
             <w:r>
               <w:rPr>
                 <w:rFonts w:ascii="Calibri" w:eastAsia="Calibri" w:hAnsi="Calibri" w:cs="Calibri"/>
+                <w:highlight w:val="yellow"/>
                 <w:lang w:val="es-CR"/>
               </w:rPr>
               <w:t xml:space="preserve">El Sistema deberá presenta una temática específica </w:t>
@@ -4349,11 +4377,15 @@
             <w:pPr>
               <w:spacing w:after="0" w:line="259" w:lineRule="auto"/>
               <w:ind w:left="0" w:firstLine="0"/>
+              <w:rPr>
+                <w:highlight w:val="yellow"/>
+              </w:rPr>
             </w:pPr>
             <w:proofErr w:type="spellStart"/>
             <w:r>
               <w:rPr>
                 <w:rFonts w:ascii="Calibri" w:eastAsia="Calibri" w:hAnsi="Calibri" w:cs="Calibri"/>
+                <w:highlight w:val="yellow"/>
               </w:rPr>
               <w:t>Interfaz</w:t>
             </w:r>
@@ -4361,6 +4393,7 @@
             <w:r>
               <w:rPr>
                 <w:rFonts w:ascii="Calibri" w:eastAsia="Calibri" w:hAnsi="Calibri" w:cs="Calibri"/>
+                <w:highlight w:val="yellow"/>
               </w:rPr>
               <w:t xml:space="preserve"> </w:t>
             </w:r>
@@ -4368,6 +4401,7 @@
             <w:r>
               <w:rPr>
                 <w:rFonts w:ascii="Calibri" w:eastAsia="Calibri" w:hAnsi="Calibri" w:cs="Calibri"/>
+                <w:highlight w:val="yellow"/>
               </w:rPr>
               <w:t>atractiva</w:t>
             </w:r>
@@ -4375,6 +4409,7 @@
             <w:r>
               <w:rPr>
                 <w:rFonts w:ascii="Calibri" w:eastAsia="Calibri" w:hAnsi="Calibri" w:cs="Calibri"/>
+                <w:highlight w:val="yellow"/>
               </w:rPr>
               <w:t xml:space="preserve"> y </w:t>
             </w:r>
@@ -4382,6 +4417,7 @@
             <w:r>
               <w:rPr>
                 <w:rFonts w:ascii="Calibri" w:eastAsia="Calibri" w:hAnsi="Calibri" w:cs="Calibri"/>
+                <w:highlight w:val="yellow"/>
               </w:rPr>
               <w:t>creativa</w:t>
             </w:r>
@@ -4389,6 +4425,7 @@
             <w:r>
               <w:rPr>
                 <w:rFonts w:ascii="Calibri" w:eastAsia="Calibri" w:hAnsi="Calibri" w:cs="Calibri"/>
+                <w:highlight w:val="yellow"/>
               </w:rPr>
               <w:t xml:space="preserve">. </w:t>
             </w:r>
@@ -4438,14 +4475,17 @@
               <w:spacing w:after="0" w:line="259" w:lineRule="auto"/>
               <w:ind w:left="0" w:firstLine="0"/>
               <w:rPr>
+                <w:highlight w:val="yellow"/>
                 <w:lang w:val="es-CR"/>
               </w:rPr>
             </w:pPr>
             <w:r>
               <w:rPr>
                 <w:rFonts w:ascii="Calibri" w:eastAsia="Calibri" w:hAnsi="Calibri" w:cs="Calibri"/>
+                <w:highlight w:val="yellow"/>
                 <w:lang w:val="es-CR"/>
               </w:rPr>
+              <w:lastRenderedPageBreak/>
               <w:t xml:space="preserve">Proporcionar un medio para navegar por todas las opciones que el usuario tiene acceso </w:t>
             </w:r>
           </w:p>
@@ -4494,12 +4534,14 @@
               <w:spacing w:after="0" w:line="259" w:lineRule="auto"/>
               <w:ind w:left="0" w:firstLine="0"/>
               <w:rPr>
+                <w:highlight w:val="yellow"/>
                 <w:lang w:val="es-CR"/>
               </w:rPr>
             </w:pPr>
             <w:r>
               <w:rPr>
                 <w:rFonts w:ascii="Calibri" w:eastAsia="Calibri" w:hAnsi="Calibri" w:cs="Calibri"/>
+                <w:highlight w:val="yellow"/>
                 <w:lang w:val="es-CR"/>
               </w:rPr>
               <w:t xml:space="preserve">Organizar y presentar la información de la mejor manera para facilitar el uso del sistema. </w:t>
@@ -4557,7 +4599,6 @@
                 <w:rFonts w:ascii="Calibri" w:eastAsia="Calibri" w:hAnsi="Calibri" w:cs="Calibri"/>
                 <w:color w:val="FFFFFF"/>
               </w:rPr>
-              <w:lastRenderedPageBreak/>
               <w:t xml:space="preserve">Total </w:t>
             </w:r>
             <w:proofErr w:type="spellStart"/>
@@ -5229,13 +5270,7 @@
       <w:rPr>
         <w:lang w:val="es-CR"/>
       </w:rPr>
-      <w:t>Curso: ISW-711 Programación en Am</w:t>
-    </w:r>
-    <w:r>
-      <w:rPr>
-        <w:lang w:val="es-CR"/>
-      </w:rPr>
-      <w:t xml:space="preserve">biente Web II  </w:t>
+      <w:t xml:space="preserve">Curso: ISW-711 Programación en Ambiente Web II  </w:t>
     </w:r>
   </w:p>
   <w:p>
@@ -6566,6 +6601,119 @@
     </w:lvl>
   </w:abstractNum>
   <w:abstractNum w:abstractNumId="6" w15:restartNumberingAfterBreak="0">
+    <w:nsid w:val="6BAC719B"/>
+    <w:multiLevelType w:val="hybridMultilevel"/>
+    <w:tmpl w:val="2BD05458"/>
+    <w:lvl w:ilvl="0" w:tplc="04090001">
+      <w:start w:val="1"/>
+      <w:numFmt w:val="bullet"/>
+      <w:lvlText w:val=""/>
+      <w:lvlJc w:val="left"/>
+      <w:pPr>
+        <w:ind w:left="720" w:hanging="360"/>
+      </w:pPr>
+      <w:rPr>
+        <w:rFonts w:ascii="Symbol" w:hAnsi="Symbol" w:hint="default"/>
+      </w:rPr>
+    </w:lvl>
+    <w:lvl w:ilvl="1" w:tplc="04090003" w:tentative="1">
+      <w:start w:val="1"/>
+      <w:numFmt w:val="bullet"/>
+      <w:lvlText w:val="o"/>
+      <w:lvlJc w:val="left"/>
+      <w:pPr>
+        <w:ind w:left="1440" w:hanging="360"/>
+      </w:pPr>
+      <w:rPr>
+        <w:rFonts w:ascii="Courier New" w:hAnsi="Courier New" w:cs="Courier New" w:hint="default"/>
+      </w:rPr>
+    </w:lvl>
+    <w:lvl w:ilvl="2" w:tplc="04090005" w:tentative="1">
+      <w:start w:val="1"/>
+      <w:numFmt w:val="bullet"/>
+      <w:lvlText w:val=""/>
+      <w:lvlJc w:val="left"/>
+      <w:pPr>
+        <w:ind w:left="2160" w:hanging="360"/>
+      </w:pPr>
+      <w:rPr>
+        <w:rFonts w:ascii="Wingdings" w:hAnsi="Wingdings" w:hint="default"/>
+      </w:rPr>
+    </w:lvl>
+    <w:lvl w:ilvl="3" w:tplc="04090001" w:tentative="1">
+      <w:start w:val="1"/>
+      <w:numFmt w:val="bullet"/>
+      <w:lvlText w:val=""/>
+      <w:lvlJc w:val="left"/>
+      <w:pPr>
+        <w:ind w:left="2880" w:hanging="360"/>
+      </w:pPr>
+      <w:rPr>
+        <w:rFonts w:ascii="Symbol" w:hAnsi="Symbol" w:hint="default"/>
+      </w:rPr>
+    </w:lvl>
+    <w:lvl w:ilvl="4" w:tplc="04090003" w:tentative="1">
+      <w:start w:val="1"/>
+      <w:numFmt w:val="bullet"/>
+      <w:lvlText w:val="o"/>
+      <w:lvlJc w:val="left"/>
+      <w:pPr>
+        <w:ind w:left="3600" w:hanging="360"/>
+      </w:pPr>
+      <w:rPr>
+        <w:rFonts w:ascii="Courier New" w:hAnsi="Courier New" w:cs="Courier New" w:hint="default"/>
+      </w:rPr>
+    </w:lvl>
+    <w:lvl w:ilvl="5" w:tplc="04090005" w:tentative="1">
+      <w:start w:val="1"/>
+      <w:numFmt w:val="bullet"/>
+      <w:lvlText w:val=""/>
+      <w:lvlJc w:val="left"/>
+      <w:pPr>
+        <w:ind w:left="4320" w:hanging="360"/>
+      </w:pPr>
+      <w:rPr>
+        <w:rFonts w:ascii="Wingdings" w:hAnsi="Wingdings" w:hint="default"/>
+      </w:rPr>
+    </w:lvl>
+    <w:lvl w:ilvl="6" w:tplc="04090001" w:tentative="1">
+      <w:start w:val="1"/>
+      <w:numFmt w:val="bullet"/>
+      <w:lvlText w:val=""/>
+      <w:lvlJc w:val="left"/>
+      <w:pPr>
+        <w:ind w:left="5040" w:hanging="360"/>
+      </w:pPr>
+      <w:rPr>
+        <w:rFonts w:ascii="Symbol" w:hAnsi="Symbol" w:hint="default"/>
+      </w:rPr>
+    </w:lvl>
+    <w:lvl w:ilvl="7" w:tplc="04090003" w:tentative="1">
+      <w:start w:val="1"/>
+      <w:numFmt w:val="bullet"/>
+      <w:lvlText w:val="o"/>
+      <w:lvlJc w:val="left"/>
+      <w:pPr>
+        <w:ind w:left="5760" w:hanging="360"/>
+      </w:pPr>
+      <w:rPr>
+        <w:rFonts w:ascii="Courier New" w:hAnsi="Courier New" w:cs="Courier New" w:hint="default"/>
+      </w:rPr>
+    </w:lvl>
+    <w:lvl w:ilvl="8" w:tplc="04090005" w:tentative="1">
+      <w:start w:val="1"/>
+      <w:numFmt w:val="bullet"/>
+      <w:lvlText w:val=""/>
+      <w:lvlJc w:val="left"/>
+      <w:pPr>
+        <w:ind w:left="6480" w:hanging="360"/>
+      </w:pPr>
+      <w:rPr>
+        <w:rFonts w:ascii="Wingdings" w:hAnsi="Wingdings" w:hint="default"/>
+      </w:rPr>
+    </w:lvl>
+  </w:abstractNum>
+  <w:abstractNum w:abstractNumId="7" w15:restartNumberingAfterBreak="0">
     <w:nsid w:val="75F5083C"/>
     <w:multiLevelType w:val="hybridMultilevel"/>
     <w:tmpl w:val="150A7B62"/>
@@ -6781,7 +6929,7 @@
     <w:abstractNumId w:val="0"/>
   </w:num>
   <w:num w:numId="2">
-    <w:abstractNumId w:val="6"/>
+    <w:abstractNumId w:val="7"/>
   </w:num>
   <w:num w:numId="3">
     <w:abstractNumId w:val="1"/>
@@ -6797,6 +6945,9 @@
   </w:num>
   <w:num w:numId="7">
     <w:abstractNumId w:val="2"/>
+  </w:num>
+  <w:num w:numId="8">
+    <w:abstractNumId w:val="6"/>
   </w:num>
 </w:numbering>
 </file>
@@ -7275,6 +7426,17 @@
       </w:tblCellMar>
     </w:tblPr>
   </w:style>
+  <w:style w:type="paragraph" w:styleId="Prrafodelista">
+    <w:name w:val="List Paragraph"/>
+    <w:basedOn w:val="Normal"/>
+    <w:uiPriority w:val="34"/>
+    <w:qFormat/>
+    <w:rsid w:val="00152790"/>
+    <w:pPr>
+      <w:ind w:left="720"/>
+      <w:contextualSpacing/>
+    </w:pPr>
+  </w:style>
 </w:styles>
 </file>
 

--- a/Proyecto/Documentacion/Proyecto Final I-2018.docx
+++ b/Proyecto/Documentacion/Proyecto Final I-2018.docx
@@ -1,10 +1,10 @@
 
 <file path=word/document.xml><?xml version="1.0" encoding="utf-8"?>
-<w:document xmlns:wpc="http://schemas.microsoft.com/office/word/2010/wordprocessingCanvas" xmlns:cx="http://schemas.microsoft.com/office/drawing/2014/chartex" xmlns:mc="http://schemas.openxmlformats.org/markup-compatibility/2006" xmlns:o="urn:schemas-microsoft-com:office:office" xmlns:r="http://schemas.openxmlformats.org/officeDocument/2006/relationships" xmlns:m="http://schemas.openxmlformats.org/officeDocument/2006/math" xmlns:v="urn:schemas-microsoft-com:vml" xmlns:wp14="http://schemas.microsoft.com/office/word/2010/wordprocessingDrawing" xmlns:wp="http://schemas.openxmlformats.org/drawingml/2006/wordprocessingDrawing" xmlns:w10="urn:schemas-microsoft-com:office:word" xmlns:w="http://schemas.openxmlformats.org/wordprocessingml/2006/main" xmlns:w14="http://schemas.microsoft.com/office/word/2010/wordml" xmlns:w15="http://schemas.microsoft.com/office/word/2012/wordml" xmlns:w16se="http://schemas.microsoft.com/office/word/2015/wordml/symex" xmlns:wpg="http://schemas.microsoft.com/office/word/2010/wordprocessingGroup" xmlns:wpi="http://schemas.microsoft.com/office/word/2010/wordprocessingInk" xmlns:wne="http://schemas.microsoft.com/office/word/2006/wordml" xmlns:wps="http://schemas.microsoft.com/office/word/2010/wordprocessingShape" mc:Ignorable="w14 w15 w16se wp14">
+<w:document xmlns:wpc="http://schemas.microsoft.com/office/word/2010/wordprocessingCanvas" xmlns:mc="http://schemas.openxmlformats.org/markup-compatibility/2006" xmlns:o="urn:schemas-microsoft-com:office:office" xmlns:r="http://schemas.openxmlformats.org/officeDocument/2006/relationships" xmlns:m="http://schemas.openxmlformats.org/officeDocument/2006/math" xmlns:v="urn:schemas-microsoft-com:vml" xmlns:wp14="http://schemas.microsoft.com/office/word/2010/wordprocessingDrawing" xmlns:wp="http://schemas.openxmlformats.org/drawingml/2006/wordprocessingDrawing" xmlns:w10="urn:schemas-microsoft-com:office:word" xmlns:w="http://schemas.openxmlformats.org/wordprocessingml/2006/main" xmlns:w14="http://schemas.microsoft.com/office/word/2010/wordml" xmlns:w15="http://schemas.microsoft.com/office/word/2012/wordml" xmlns:wpg="http://schemas.microsoft.com/office/word/2010/wordprocessingGroup" xmlns:wpi="http://schemas.microsoft.com/office/word/2010/wordprocessingInk" xmlns:wne="http://schemas.microsoft.com/office/word/2006/wordml" xmlns:wps="http://schemas.microsoft.com/office/word/2010/wordprocessingShape" mc:Ignorable="w14 w15 wp14">
   <w:body>
     <w:p>
       <w:pPr>
-        <w:pStyle w:val="Ttulo1"/>
+        <w:pStyle w:val="Heading1"/>
         <w:ind w:left="0"/>
         <w:rPr>
           <w:lang w:val="es-CR"/>
@@ -37,59 +37,79 @@
           <w:lang w:val="es-CR"/>
         </w:rPr>
       </w:pPr>
-      <w:proofErr w:type="gramStart"/>
       <w:r>
         <w:rPr>
           <w:b/>
           <w:sz w:val="23"/>
           <w:lang w:val="es-CR"/>
         </w:rPr>
-        <w:t>Total</w:t>
-      </w:r>
-      <w:proofErr w:type="gramEnd"/>
+        <w:t>Total de puntos:</w:t>
+      </w:r>
+      <w:r>
+        <w:rPr>
+          <w:sz w:val="23"/>
+          <w:lang w:val="es-CR"/>
+        </w:rPr>
+        <w:t xml:space="preserve"> 100  </w:t>
+      </w:r>
+      <w:r>
+        <w:rPr>
+          <w:sz w:val="23"/>
+          <w:lang w:val="es-CR"/>
+        </w:rPr>
+        <w:tab/>
+        <w:t xml:space="preserve"> </w:t>
+      </w:r>
+      <w:r>
+        <w:rPr>
+          <w:sz w:val="23"/>
+          <w:lang w:val="es-CR"/>
+        </w:rPr>
+        <w:tab/>
+        <w:t xml:space="preserve"> </w:t>
+      </w:r>
+      <w:r>
+        <w:rPr>
+          <w:sz w:val="23"/>
+          <w:lang w:val="es-CR"/>
+        </w:rPr>
+        <w:tab/>
+        <w:t xml:space="preserve"> </w:t>
+      </w:r>
+    </w:p>
+    <w:p>
+      <w:pPr>
+        <w:spacing w:after="117" w:line="259" w:lineRule="auto"/>
+        <w:ind w:left="0"/>
+        <w:rPr>
+          <w:lang w:val="es-CR"/>
+        </w:rPr>
+      </w:pPr>
       <w:r>
         <w:rPr>
           <w:b/>
           <w:sz w:val="23"/>
           <w:lang w:val="es-CR"/>
         </w:rPr>
-        <w:t xml:space="preserve"> de puntos:</w:t>
+        <w:t>Porcentaje:</w:t>
       </w:r>
       <w:r>
         <w:rPr>
           <w:sz w:val="23"/>
           <w:lang w:val="es-CR"/>
         </w:rPr>
-        <w:t xml:space="preserve"> 100  </w:t>
-      </w:r>
-      <w:r>
-        <w:rPr>
-          <w:sz w:val="23"/>
-          <w:lang w:val="es-CR"/>
-        </w:rPr>
-        <w:tab/>
+        <w:t xml:space="preserve"> 20% </w:t>
+      </w:r>
+      <w:r>
+        <w:rPr>
+          <w:lang w:val="es-CR"/>
+        </w:rPr>
         <w:t xml:space="preserve"> </w:t>
       </w:r>
-      <w:r>
-        <w:rPr>
-          <w:sz w:val="23"/>
-          <w:lang w:val="es-CR"/>
-        </w:rPr>
-        <w:tab/>
-        <w:t xml:space="preserve"> </w:t>
-      </w:r>
-      <w:r>
-        <w:rPr>
-          <w:sz w:val="23"/>
-          <w:lang w:val="es-CR"/>
-        </w:rPr>
-        <w:tab/>
-        <w:t xml:space="preserve"> </w:t>
-      </w:r>
-    </w:p>
-    <w:p>
-      <w:pPr>
-        <w:spacing w:after="117" w:line="259" w:lineRule="auto"/>
+    </w:p>
+    <w:p>
+      <w:pPr>
+        <w:spacing w:after="76" w:line="259" w:lineRule="auto"/>
         <w:ind w:left="0"/>
         <w:rPr>
           <w:lang w:val="es-CR"/>
@@ -101,26 +121,20 @@
           <w:sz w:val="23"/>
           <w:lang w:val="es-CR"/>
         </w:rPr>
-        <w:t>Porcentaje:</w:t>
+        <w:t>Fecha de Entrega:</w:t>
       </w:r>
       <w:r>
         <w:rPr>
           <w:sz w:val="23"/>
           <w:lang w:val="es-CR"/>
         </w:rPr>
-        <w:t xml:space="preserve"> 20% </w:t>
-      </w:r>
-      <w:r>
-        <w:rPr>
-          <w:lang w:val="es-CR"/>
-        </w:rPr>
-        <w:t xml:space="preserve"> </w:t>
-      </w:r>
-    </w:p>
-    <w:p>
-      <w:pPr>
-        <w:spacing w:after="76" w:line="259" w:lineRule="auto"/>
-        <w:ind w:left="0"/>
+        <w:t xml:space="preserve"> Semana 14 </w:t>
+      </w:r>
+    </w:p>
+    <w:p>
+      <w:pPr>
+        <w:spacing w:after="85" w:line="259" w:lineRule="auto"/>
+        <w:ind w:left="5" w:firstLine="0"/>
         <w:rPr>
           <w:lang w:val="es-CR"/>
         </w:rPr>
@@ -131,30 +145,6 @@
           <w:sz w:val="23"/>
           <w:lang w:val="es-CR"/>
         </w:rPr>
-        <w:t>Fecha de Entrega:</w:t>
-      </w:r>
-      <w:r>
-        <w:rPr>
-          <w:sz w:val="23"/>
-          <w:lang w:val="es-CR"/>
-        </w:rPr>
-        <w:t xml:space="preserve"> Semana 14 </w:t>
-      </w:r>
-    </w:p>
-    <w:p>
-      <w:pPr>
-        <w:spacing w:after="85" w:line="259" w:lineRule="auto"/>
-        <w:ind w:left="5" w:firstLine="0"/>
-        <w:rPr>
-          <w:lang w:val="es-CR"/>
-        </w:rPr>
-      </w:pPr>
-      <w:r>
-        <w:rPr>
-          <w:b/>
-          <w:sz w:val="23"/>
-          <w:lang w:val="es-CR"/>
-        </w:rPr>
         <w:t>Modalidad:</w:t>
       </w:r>
       <w:r>
@@ -192,21 +182,7 @@
           <w:lang w:val="es-CR"/>
         </w:rPr>
         <w:tab/>
-        <w:t xml:space="preserve">Crear una aplicación web para la gestión de un restaurante, aplicando </w:t>
-      </w:r>
-      <w:proofErr w:type="gramStart"/>
-      <w:r>
-        <w:rPr>
-          <w:lang w:val="es-CR"/>
-        </w:rPr>
-        <w:t>los conocimiento</w:t>
-      </w:r>
-      <w:proofErr w:type="gramEnd"/>
-      <w:r>
-        <w:rPr>
-          <w:lang w:val="es-CR"/>
-        </w:rPr>
-        <w:t xml:space="preserve"> adquiridos en el curso con el lenguaje de programación ASP utilizando C# y la Base datos SQL Server  </w:t>
+        <w:t xml:space="preserve">Crear una aplicación web para la gestión de un restaurante, aplicando los conocimiento adquiridos en el curso con el lenguaje de programación ASP utilizando C# y la Base datos SQL Server  </w:t>
       </w:r>
     </w:p>
     <w:p>
@@ -399,7 +375,7 @@
               </wp:inline>
             </w:drawing>
           </mc:Choice>
-          <mc:Fallback xmlns:a="http://schemas.openxmlformats.org/drawingml/2006/main">
+          <mc:Fallback xmlns:a="http://schemas.openxmlformats.org/drawingml/2006/main" xmlns:w16se="http://schemas.microsoft.com/office/word/2015/wordml/symex" xmlns:cx="http://schemas.microsoft.com/office/drawing/2014/chartex">
             <w:pict>
               <v:group id="Group 7807" style="width:470.95pt;height:0.720001pt;mso-position-horizontal-relative:char;mso-position-vertical-relative:line" coordsize="59810,91">
                 <v:shape id="Shape 10172" style="position:absolute;width:59810;height:91;left:0;top:0;" coordsize="5981065,9144" path="m0,0l5981065,0l5981065,9144l0,9144l0,0">
@@ -481,11 +457,13 @@
         </w:numPr>
         <w:ind w:right="28" w:hanging="360"/>
         <w:rPr>
-          <w:lang w:val="es-CR"/>
-        </w:rPr>
-      </w:pPr>
-      <w:r>
-        <w:rPr>
+          <w:highlight w:val="yellow"/>
+          <w:lang w:val="es-CR"/>
+        </w:rPr>
+      </w:pPr>
+      <w:r>
+        <w:rPr>
+          <w:highlight w:val="yellow"/>
           <w:lang w:val="es-CR"/>
         </w:rPr>
         <w:t xml:space="preserve">Meseros: encargado de brindar el servicio en las mesas, tiene acceso a: </w:t>
@@ -499,11 +477,13 @@
         </w:numPr>
         <w:ind w:right="28" w:hanging="360"/>
         <w:rPr>
-          <w:lang w:val="es-CR"/>
-        </w:rPr>
-      </w:pPr>
-      <w:r>
-        <w:rPr>
+          <w:highlight w:val="yellow"/>
+          <w:lang w:val="es-CR"/>
+        </w:rPr>
+      </w:pPr>
+      <w:r>
+        <w:rPr>
+          <w:highlight w:val="yellow"/>
           <w:lang w:val="es-CR"/>
         </w:rPr>
         <w:t xml:space="preserve">Interfaz de identificación numérica de mesas </w:t>
@@ -516,21 +496,36 @@
           <w:numId w:val="4"/>
         </w:numPr>
         <w:ind w:right="28" w:hanging="360"/>
+        <w:rPr>
+          <w:highlight w:val="yellow"/>
+        </w:rPr>
       </w:pPr>
       <w:proofErr w:type="spellStart"/>
       <w:r>
+        <w:rPr>
+          <w:highlight w:val="yellow"/>
+        </w:rPr>
         <w:t>Apertura</w:t>
       </w:r>
       <w:proofErr w:type="spellEnd"/>
       <w:r>
+        <w:rPr>
+          <w:highlight w:val="yellow"/>
+        </w:rPr>
         <w:t xml:space="preserve"> de </w:t>
       </w:r>
       <w:proofErr w:type="spellStart"/>
       <w:r>
+        <w:rPr>
+          <w:highlight w:val="yellow"/>
+        </w:rPr>
         <w:t>una</w:t>
       </w:r>
       <w:proofErr w:type="spellEnd"/>
       <w:r>
+        <w:rPr>
+          <w:highlight w:val="yellow"/>
+        </w:rPr>
         <w:t xml:space="preserve"> Mesa </w:t>
       </w:r>
     </w:p>
@@ -542,11 +537,13 @@
         </w:numPr>
         <w:ind w:right="28" w:hanging="360"/>
         <w:rPr>
-          <w:lang w:val="es-CR"/>
-        </w:rPr>
-      </w:pPr>
-      <w:r>
-        <w:rPr>
+          <w:highlight w:val="yellow"/>
+          <w:lang w:val="es-CR"/>
+        </w:rPr>
+      </w:pPr>
+      <w:r>
+        <w:rPr>
+          <w:highlight w:val="yellow"/>
           <w:lang w:val="es-CR"/>
         </w:rPr>
         <w:t xml:space="preserve">Incluir Comandas con ítems a la mesa, puede gestionar todas las opciones de una comanda. </w:t>
@@ -559,29 +556,50 @@
           <w:numId w:val="4"/>
         </w:numPr>
         <w:ind w:right="28" w:hanging="360"/>
+        <w:rPr>
+          <w:highlight w:val="yellow"/>
+        </w:rPr>
       </w:pPr>
       <w:proofErr w:type="spellStart"/>
       <w:r>
+        <w:rPr>
+          <w:highlight w:val="yellow"/>
+        </w:rPr>
         <w:t>Consultar</w:t>
       </w:r>
       <w:proofErr w:type="spellEnd"/>
       <w:r>
+        <w:rPr>
+          <w:highlight w:val="yellow"/>
+        </w:rPr>
         <w:t xml:space="preserve"> </w:t>
       </w:r>
       <w:proofErr w:type="spellStart"/>
       <w:r>
+        <w:rPr>
+          <w:highlight w:val="yellow"/>
+        </w:rPr>
         <w:t>Comandas</w:t>
       </w:r>
       <w:proofErr w:type="spellEnd"/>
       <w:r>
+        <w:rPr>
+          <w:highlight w:val="yellow"/>
+        </w:rPr>
         <w:t xml:space="preserve"> </w:t>
       </w:r>
       <w:proofErr w:type="spellStart"/>
       <w:r>
+        <w:rPr>
+          <w:highlight w:val="yellow"/>
+        </w:rPr>
         <w:t>procesadas</w:t>
       </w:r>
       <w:proofErr w:type="spellEnd"/>
       <w:r>
+        <w:rPr>
+          <w:highlight w:val="yellow"/>
+        </w:rPr>
         <w:t xml:space="preserve"> </w:t>
       </w:r>
     </w:p>
@@ -593,17 +611,20 @@
         </w:numPr>
         <w:ind w:right="28" w:hanging="360"/>
         <w:rPr>
-          <w:lang w:val="es-CR"/>
-        </w:rPr>
-      </w:pPr>
-      <w:r>
-        <w:rPr>
+          <w:highlight w:val="yellow"/>
+          <w:lang w:val="es-CR"/>
+        </w:rPr>
+      </w:pPr>
+      <w:r>
+        <w:rPr>
+          <w:highlight w:val="yellow"/>
           <w:lang w:val="es-CR"/>
         </w:rPr>
         <w:t>Imp</w:t>
       </w:r>
       <w:r>
         <w:rPr>
+          <w:highlight w:val="yellow"/>
           <w:lang w:val="es-CR"/>
         </w:rPr>
         <w:t>rimir y facturar cuenta de una mesa.</w:t>
@@ -635,11 +656,13 @@
         </w:numPr>
         <w:ind w:right="28" w:hanging="360"/>
         <w:rPr>
-          <w:lang w:val="es-CR"/>
-        </w:rPr>
-      </w:pPr>
-      <w:r>
-        <w:rPr>
+          <w:highlight w:val="yellow"/>
+          <w:lang w:val="es-CR"/>
+        </w:rPr>
+      </w:pPr>
+      <w:r>
+        <w:rPr>
+          <w:highlight w:val="yellow"/>
           <w:lang w:val="es-CR"/>
         </w:rPr>
         <w:lastRenderedPageBreak/>
@@ -654,17 +677,20 @@
         </w:numPr>
         <w:ind w:right="28" w:hanging="360"/>
         <w:rPr>
-          <w:lang w:val="es-CR"/>
-        </w:rPr>
-      </w:pPr>
-      <w:r>
-        <w:rPr>
+          <w:highlight w:val="yellow"/>
+          <w:lang w:val="es-CR"/>
+        </w:rPr>
+      </w:pPr>
+      <w:r>
+        <w:rPr>
+          <w:highlight w:val="yellow"/>
           <w:lang w:val="es-CR"/>
         </w:rPr>
         <w:t>encar</w:t>
       </w:r>
       <w:r>
         <w:rPr>
+          <w:highlight w:val="yellow"/>
           <w:lang w:val="es-CR"/>
         </w:rPr>
         <w:t>gado de administrar el sistema</w:t>
@@ -678,17 +704,20 @@
         </w:numPr>
         <w:ind w:right="28" w:hanging="360"/>
         <w:rPr>
-          <w:lang w:val="es-CR"/>
-        </w:rPr>
-      </w:pPr>
-      <w:r>
-        <w:rPr>
+          <w:highlight w:val="yellow"/>
+          <w:lang w:val="es-CR"/>
+        </w:rPr>
+      </w:pPr>
+      <w:r>
+        <w:rPr>
+          <w:highlight w:val="yellow"/>
           <w:lang w:val="es-CR"/>
         </w:rPr>
         <w:t>dar m</w:t>
       </w:r>
       <w:r>
         <w:rPr>
+          <w:highlight w:val="yellow"/>
           <w:lang w:val="es-CR"/>
         </w:rPr>
         <w:t>antenimiento a la información</w:t>
@@ -852,11 +881,13 @@
         </w:numPr>
         <w:ind w:right="28" w:hanging="360"/>
         <w:rPr>
-          <w:lang w:val="es-CR"/>
-        </w:rPr>
-      </w:pPr>
-      <w:r>
-        <w:rPr>
+          <w:highlight w:val="yellow"/>
+          <w:lang w:val="es-CR"/>
+        </w:rPr>
+      </w:pPr>
+      <w:r>
+        <w:rPr>
+          <w:highlight w:val="yellow"/>
           <w:lang w:val="es-CR"/>
         </w:rPr>
         <w:t xml:space="preserve">Interfaz de identificación numérica de mesas: diseño una forma organizada y atrayente para representar las mesas y poder identificar el estado en que se encuentra (libre o desocupada, ocupada, comanda registrada, por pagar la cuenta e inactiva) </w:t>
@@ -870,11 +901,13 @@
         </w:numPr>
         <w:ind w:right="28" w:hanging="360"/>
         <w:rPr>
-          <w:lang w:val="es-CR"/>
-        </w:rPr>
-      </w:pPr>
-      <w:r>
-        <w:rPr>
+          <w:highlight w:val="yellow"/>
+          <w:lang w:val="es-CR"/>
+        </w:rPr>
+      </w:pPr>
+      <w:r>
+        <w:rPr>
+          <w:highlight w:val="yellow"/>
           <w:lang w:val="es-CR"/>
         </w:rPr>
         <w:t xml:space="preserve">Apertura de una mesa: para indicar que se encuentra ocupada, ser asignada a un mesero y especificarle una comanda </w:t>
@@ -888,18 +921,21 @@
         </w:numPr>
         <w:ind w:right="28" w:hanging="360"/>
         <w:rPr>
+          <w:highlight w:val="yellow"/>
           <w:lang w:val="es-CR"/>
         </w:rPr>
       </w:pPr>
       <w:r>
         <w:rPr>
           <w:b/>
+          <w:highlight w:val="yellow"/>
           <w:lang w:val="es-CR"/>
         </w:rPr>
         <w:t xml:space="preserve">Gestión de comandas: </w:t>
       </w:r>
       <w:r>
         <w:rPr>
+          <w:highlight w:val="yellow"/>
           <w:lang w:val="es-CR"/>
         </w:rPr>
         <w:t xml:space="preserve">En esta área se despliega el contenido de la comanda para darle mantenimiento indicándole la cantidad, el producto, el precio y notas. </w:t>
@@ -913,11 +949,13 @@
         </w:numPr>
         <w:ind w:right="28" w:hanging="360"/>
         <w:rPr>
-          <w:lang w:val="es-CR"/>
-        </w:rPr>
-      </w:pPr>
-      <w:r>
-        <w:rPr>
+          <w:highlight w:val="yellow"/>
+          <w:lang w:val="es-CR"/>
+        </w:rPr>
+      </w:pPr>
+      <w:r>
+        <w:rPr>
+          <w:highlight w:val="yellow"/>
           <w:lang w:val="es-CR"/>
         </w:rPr>
         <w:t xml:space="preserve">Una comanda debe estar asociada a un usuario sea mesero o gerente, el cual está identificado en el sistema. </w:t>
@@ -931,11 +969,13 @@
         </w:numPr>
         <w:ind w:right="28" w:hanging="360"/>
         <w:rPr>
-          <w:lang w:val="es-CR"/>
-        </w:rPr>
-      </w:pPr>
-      <w:r>
-        <w:rPr>
+          <w:highlight w:val="yellow"/>
+          <w:lang w:val="es-CR"/>
+        </w:rPr>
+      </w:pPr>
+      <w:r>
+        <w:rPr>
+          <w:highlight w:val="yellow"/>
           <w:lang w:val="es-CR"/>
         </w:rPr>
         <w:t xml:space="preserve">Se debe poder registrar más de un producto por comanda. </w:t>
@@ -949,11 +989,13 @@
         </w:numPr>
         <w:ind w:right="28" w:hanging="360"/>
         <w:rPr>
-          <w:lang w:val="es-CR"/>
-        </w:rPr>
-      </w:pPr>
-      <w:r>
-        <w:rPr>
+          <w:highlight w:val="yellow"/>
+          <w:lang w:val="es-CR"/>
+        </w:rPr>
+      </w:pPr>
+      <w:r>
+        <w:rPr>
+          <w:highlight w:val="yellow"/>
           <w:lang w:val="es-CR"/>
         </w:rPr>
         <w:t xml:space="preserve">Las “Notas” se usan para agregar alguna nota o comentario al ítem seleccionado previamente, por ejemplo, “Cocción Término Medio”, “Sin Condimentos”, “Poca Sal”, entre otros. </w:t>
@@ -967,11 +1009,13 @@
         </w:numPr>
         <w:ind w:right="28" w:hanging="360"/>
         <w:rPr>
-          <w:lang w:val="es-CR"/>
-        </w:rPr>
-      </w:pPr>
-      <w:r>
-        <w:rPr>
+          <w:highlight w:val="yellow"/>
+          <w:lang w:val="es-CR"/>
+        </w:rPr>
+      </w:pPr>
+      <w:r>
+        <w:rPr>
+          <w:highlight w:val="yellow"/>
           <w:lang w:val="es-CR"/>
         </w:rPr>
         <w:t xml:space="preserve">Visualización del estado de las comandas: una vez registrada una comanda a una mesa, se debe darle seguimiento para establecer los siguientes estados: registrada, en proceso, pendientes, entregada y finalizada. </w:t>
@@ -1015,7 +1059,7 @@
     </w:p>
     <w:p>
       <w:pPr>
-        <w:pStyle w:val="Prrafodelista"/>
+        <w:pStyle w:val="ListParagraph"/>
         <w:numPr>
           <w:ilvl w:val="0"/>
           <w:numId w:val="8"/>
@@ -1047,18 +1091,21 @@
         </w:numPr>
         <w:ind w:right="28" w:hanging="360"/>
         <w:rPr>
+          <w:highlight w:val="yellow"/>
           <w:lang w:val="es-CR"/>
         </w:rPr>
       </w:pPr>
       <w:r>
         <w:rPr>
           <w:b/>
+          <w:highlight w:val="yellow"/>
           <w:lang w:val="es-CR"/>
         </w:rPr>
         <w:t xml:space="preserve">Gestión de Facturación: </w:t>
       </w:r>
       <w:r>
         <w:rPr>
+          <w:highlight w:val="yellow"/>
           <w:lang w:val="es-CR"/>
         </w:rPr>
         <w:t>para</w:t>
@@ -1066,12 +1113,14 @@
       <w:r>
         <w:rPr>
           <w:b/>
+          <w:highlight w:val="yellow"/>
           <w:lang w:val="es-CR"/>
         </w:rPr>
         <w:t xml:space="preserve"> </w:t>
       </w:r>
       <w:r>
         <w:rPr>
+          <w:highlight w:val="yellow"/>
           <w:lang w:val="es-CR"/>
         </w:rPr>
         <w:t xml:space="preserve">gestionar el pago de una mesa es necesario que se encuentre en estado por pagar la cuenta, la facturación debe indicar el detalle de la comanda, visualizando los subtotales y el total a pagar. </w:t>
@@ -1079,6 +1128,7 @@
       <w:r>
         <w:rPr>
           <w:b/>
+          <w:highlight w:val="yellow"/>
           <w:lang w:val="es-CR"/>
         </w:rPr>
         <w:t xml:space="preserve"> </w:t>
@@ -1361,7 +1411,7 @@
               </wp:inline>
             </w:drawing>
           </mc:Choice>
-          <mc:Fallback xmlns:a="http://schemas.openxmlformats.org/drawingml/2006/main">
+          <mc:Fallback xmlns:a="http://schemas.openxmlformats.org/drawingml/2006/main" xmlns:w16se="http://schemas.microsoft.com/office/word/2015/wordml/symex" xmlns:cx="http://schemas.microsoft.com/office/drawing/2014/chartex">
             <w:pict>
               <v:group id="Group 9003" style="width:471.19pt;height:0.719971pt;mso-position-horizontal-relative:char;mso-position-vertical-relative:line" coordsize="59841,91">
                 <v:shape id="Shape 10174" style="position:absolute;width:59841;height:91;left:0;top:0;" coordsize="5984113,9144" path="m0,0l5984113,0l5984113,9144l0,9144l0,0">
@@ -1511,7 +1561,7 @@
     </w:p>
     <w:p>
       <w:pPr>
-        <w:pStyle w:val="Ttulo1"/>
+        <w:pStyle w:val="Heading1"/>
         <w:shd w:val="clear" w:color="auto" w:fill="809EC2"/>
         <w:ind w:left="0"/>
       </w:pPr>
@@ -1624,21 +1674,36 @@
         </w:numPr>
         <w:spacing w:after="7"/>
         <w:ind w:right="28" w:hanging="360"/>
+        <w:rPr>
+          <w:highlight w:val="yellow"/>
+        </w:rPr>
       </w:pPr>
       <w:proofErr w:type="spellStart"/>
       <w:r>
+        <w:rPr>
+          <w:highlight w:val="yellow"/>
+        </w:rPr>
         <w:t>Arquitectura</w:t>
       </w:r>
       <w:proofErr w:type="spellEnd"/>
       <w:r>
+        <w:rPr>
+          <w:highlight w:val="yellow"/>
+        </w:rPr>
         <w:t xml:space="preserve"> N-</w:t>
       </w:r>
       <w:proofErr w:type="spellStart"/>
       <w:r>
+        <w:rPr>
+          <w:highlight w:val="yellow"/>
+        </w:rPr>
         <w:t>Capas</w:t>
       </w:r>
       <w:proofErr w:type="spellEnd"/>
       <w:r>
+        <w:rPr>
+          <w:highlight w:val="yellow"/>
+        </w:rPr>
         <w:t xml:space="preserve"> </w:t>
       </w:r>
     </w:p>
@@ -1654,6 +1719,8 @@
           <w:highlight w:val="yellow"/>
         </w:rPr>
       </w:pPr>
+      <w:bookmarkStart w:id="0" w:name="_GoBack"/>
+      <w:bookmarkEnd w:id="0"/>
       <w:proofErr w:type="spellStart"/>
       <w:r>
         <w:rPr>
@@ -1727,7 +1794,7 @@
     </w:p>
     <w:p>
       <w:pPr>
-        <w:pStyle w:val="Ttulo1"/>
+        <w:pStyle w:val="Heading1"/>
         <w:shd w:val="clear" w:color="auto" w:fill="809EC2"/>
         <w:ind w:left="0"/>
       </w:pPr>
@@ -1849,23 +1916,7 @@
           <w:highlight w:val="yellow"/>
           <w:lang w:val="es-CR"/>
         </w:rPr>
-        <w:t xml:space="preserve">En la presentación final del proyecto si se presentan </w:t>
-      </w:r>
-      <w:proofErr w:type="gramStart"/>
-      <w:r>
-        <w:rPr>
-          <w:highlight w:val="yellow"/>
-          <w:lang w:val="es-CR"/>
-        </w:rPr>
-        <w:t>errores,  la</w:t>
-      </w:r>
-      <w:proofErr w:type="gramEnd"/>
-      <w:r>
-        <w:rPr>
-          <w:highlight w:val="yellow"/>
-          <w:lang w:val="es-CR"/>
-        </w:rPr>
-        <w:t xml:space="preserve"> nota final será a criterio del profesor para el rubro que tiene inconvenientes.  </w:t>
+        <w:t xml:space="preserve">En la presentación final del proyecto si se presentan errores,  la nota final será a criterio del profesor para el rubro que tiene inconvenientes.  </w:t>
       </w:r>
     </w:p>
     <w:p>
@@ -1917,11 +1968,13 @@
         </w:numPr>
         <w:ind w:right="28" w:hanging="360"/>
         <w:rPr>
-          <w:lang w:val="es-CR"/>
-        </w:rPr>
-      </w:pPr>
-      <w:r>
-        <w:rPr>
+          <w:highlight w:val="yellow"/>
+          <w:lang w:val="es-CR"/>
+        </w:rPr>
+      </w:pPr>
+      <w:r>
+        <w:rPr>
+          <w:highlight w:val="yellow"/>
           <w:lang w:val="es-CR"/>
         </w:rPr>
         <w:t xml:space="preserve">Debe entregarlo el proyecto completo en una carpeta contenedora (comprimida) que deberá incluir el proyecto completo y el script de la base de datos en la asignación especificada en el EDMODO, antes de desarrollar la presentación.  </w:t>
@@ -1965,7 +2018,7 @@
     </w:p>
     <w:p>
       <w:pPr>
-        <w:pStyle w:val="Ttulo1"/>
+        <w:pStyle w:val="Heading1"/>
         <w:shd w:val="clear" w:color="auto" w:fill="809EC2"/>
         <w:spacing w:after="117"/>
         <w:ind w:left="0"/>
@@ -2814,34 +2867,51 @@
             <w:pPr>
               <w:spacing w:after="0" w:line="259" w:lineRule="auto"/>
               <w:ind w:left="74" w:firstLine="0"/>
+              <w:rPr>
+                <w:highlight w:val="yellow"/>
+              </w:rPr>
             </w:pPr>
             <w:r>
               <w:rPr>
                 <w:rFonts w:ascii="Times New Roman" w:eastAsia="Times New Roman" w:hAnsi="Times New Roman" w:cs="Times New Roman"/>
                 <w:sz w:val="14"/>
+                <w:highlight w:val="yellow"/>
               </w:rPr>
               <w:lastRenderedPageBreak/>
               <w:t xml:space="preserve"> </w:t>
             </w:r>
             <w:proofErr w:type="spellStart"/>
             <w:r>
+              <w:rPr>
+                <w:highlight w:val="yellow"/>
+              </w:rPr>
               <w:t>Apertura</w:t>
             </w:r>
             <w:proofErr w:type="spellEnd"/>
             <w:r>
+              <w:rPr>
+                <w:highlight w:val="yellow"/>
+              </w:rPr>
               <w:t xml:space="preserve"> de </w:t>
             </w:r>
             <w:proofErr w:type="spellStart"/>
             <w:r>
+              <w:rPr>
+                <w:highlight w:val="yellow"/>
+              </w:rPr>
               <w:t>una</w:t>
             </w:r>
             <w:proofErr w:type="spellEnd"/>
             <w:r>
+              <w:rPr>
+                <w:highlight w:val="yellow"/>
+              </w:rPr>
               <w:t xml:space="preserve"> mesa</w:t>
             </w:r>
             <w:r>
               <w:rPr>
                 <w:rFonts w:ascii="Calibri" w:eastAsia="Calibri" w:hAnsi="Calibri" w:cs="Calibri"/>
+                <w:highlight w:val="yellow"/>
               </w:rPr>
               <w:t xml:space="preserve"> </w:t>
             </w:r>
@@ -2890,11 +2960,15 @@
             <w:pPr>
               <w:spacing w:after="0" w:line="259" w:lineRule="auto"/>
               <w:ind w:left="74" w:firstLine="0"/>
+              <w:rPr>
+                <w:highlight w:val="yellow"/>
+              </w:rPr>
             </w:pPr>
             <w:proofErr w:type="spellStart"/>
             <w:r>
               <w:rPr>
                 <w:b/>
+                <w:highlight w:val="yellow"/>
               </w:rPr>
               <w:t>Gestión</w:t>
             </w:r>
@@ -2902,6 +2976,7 @@
             <w:r>
               <w:rPr>
                 <w:b/>
+                <w:highlight w:val="yellow"/>
               </w:rPr>
               <w:t xml:space="preserve"> de </w:t>
             </w:r>
@@ -2909,6 +2984,7 @@
             <w:r>
               <w:rPr>
                 <w:b/>
+                <w:highlight w:val="yellow"/>
               </w:rPr>
               <w:t>comandas</w:t>
             </w:r>
@@ -2916,6 +2992,7 @@
             <w:r>
               <w:rPr>
                 <w:b/>
+                <w:highlight w:val="yellow"/>
               </w:rPr>
               <w:t xml:space="preserve"> </w:t>
             </w:r>
@@ -2965,11 +3042,13 @@
               <w:spacing w:after="0" w:line="259" w:lineRule="auto"/>
               <w:ind w:left="74" w:firstLine="0"/>
               <w:rPr>
+                <w:highlight w:val="yellow"/>
                 <w:lang w:val="es-CR"/>
               </w:rPr>
             </w:pPr>
             <w:r>
               <w:rPr>
+                <w:highlight w:val="yellow"/>
                 <w:lang w:val="es-CR"/>
               </w:rPr>
               <w:t xml:space="preserve">Mantenimiento de la información de la comanda </w:t>
@@ -3020,12 +3099,14 @@
               <w:spacing w:after="0" w:line="259" w:lineRule="auto"/>
               <w:ind w:left="74" w:firstLine="0"/>
               <w:rPr>
+                <w:highlight w:val="yellow"/>
                 <w:lang w:val="es-CR"/>
               </w:rPr>
             </w:pPr>
             <w:r>
               <w:rPr>
                 <w:rFonts w:ascii="Calibri" w:eastAsia="Calibri" w:hAnsi="Calibri" w:cs="Calibri"/>
+                <w:highlight w:val="yellow"/>
                 <w:lang w:val="es-CR"/>
               </w:rPr>
               <w:t xml:space="preserve">Una comanda debe estar asociada a un usuario sea mesero o gerente, el cual está identificado en el sistema. </w:t>
@@ -3077,6 +3158,7 @@
               <w:spacing w:after="0" w:line="259" w:lineRule="auto"/>
               <w:ind w:left="74" w:firstLine="0"/>
               <w:rPr>
+                <w:highlight w:val="yellow"/>
                 <w:lang w:val="es-CR"/>
               </w:rPr>
             </w:pPr>
@@ -3084,12 +3166,14 @@
               <w:rPr>
                 <w:rFonts w:ascii="Times New Roman" w:eastAsia="Times New Roman" w:hAnsi="Times New Roman" w:cs="Times New Roman"/>
                 <w:sz w:val="14"/>
+                <w:highlight w:val="yellow"/>
                 <w:lang w:val="es-CR"/>
               </w:rPr>
               <w:t xml:space="preserve"> </w:t>
             </w:r>
             <w:r>
               <w:rPr>
+                <w:highlight w:val="yellow"/>
                 <w:lang w:val="es-CR"/>
               </w:rPr>
               <w:t>Se debe poder registrar más de un producto por comanda.</w:t>
@@ -3097,6 +3181,7 @@
             <w:r>
               <w:rPr>
                 <w:rFonts w:ascii="Calibri" w:eastAsia="Calibri" w:hAnsi="Calibri" w:cs="Calibri"/>
+                <w:highlight w:val="yellow"/>
                 <w:lang w:val="es-CR"/>
               </w:rPr>
               <w:t xml:space="preserve"> </w:t>
@@ -3147,11 +3232,13 @@
               <w:spacing w:after="0" w:line="259" w:lineRule="auto"/>
               <w:ind w:left="74" w:firstLine="0"/>
               <w:rPr>
+                <w:highlight w:val="yellow"/>
                 <w:lang w:val="es-CR"/>
               </w:rPr>
             </w:pPr>
             <w:r>
               <w:rPr>
+                <w:highlight w:val="yellow"/>
                 <w:lang w:val="es-CR"/>
               </w:rPr>
               <w:t xml:space="preserve">Agregación de  “Notas” a los ítems de la comanda </w:t>
@@ -3372,11 +3459,15 @@
             <w:pPr>
               <w:spacing w:after="0" w:line="259" w:lineRule="auto"/>
               <w:ind w:left="0" w:firstLine="0"/>
+              <w:rPr>
+                <w:highlight w:val="yellow"/>
+              </w:rPr>
             </w:pPr>
             <w:proofErr w:type="spellStart"/>
             <w:r>
               <w:rPr>
                 <w:b/>
+                <w:highlight w:val="yellow"/>
               </w:rPr>
               <w:t>Gestión</w:t>
             </w:r>
@@ -3384,6 +3475,7 @@
             <w:r>
               <w:rPr>
                 <w:b/>
+                <w:highlight w:val="yellow"/>
               </w:rPr>
               <w:t xml:space="preserve"> de </w:t>
             </w:r>
@@ -3391,6 +3483,7 @@
             <w:r>
               <w:rPr>
                 <w:b/>
+                <w:highlight w:val="yellow"/>
               </w:rPr>
               <w:t>productos</w:t>
             </w:r>
@@ -3398,6 +3491,7 @@
             <w:r>
               <w:rPr>
                 <w:b/>
+                <w:highlight w:val="yellow"/>
               </w:rPr>
               <w:t xml:space="preserve"> </w:t>
             </w:r>
@@ -3577,12 +3671,16 @@
             <w:pPr>
               <w:spacing w:after="0" w:line="259" w:lineRule="auto"/>
               <w:ind w:left="0" w:firstLine="0"/>
+              <w:rPr>
+                <w:highlight w:val="yellow"/>
+              </w:rPr>
             </w:pPr>
             <w:proofErr w:type="spellStart"/>
             <w:r>
               <w:rPr>
                 <w:rFonts w:ascii="Calibri" w:eastAsia="Calibri" w:hAnsi="Calibri" w:cs="Calibri"/>
                 <w:b/>
+                <w:highlight w:val="yellow"/>
               </w:rPr>
               <w:t>Gestión</w:t>
             </w:r>
@@ -3591,6 +3689,7 @@
               <w:rPr>
                 <w:rFonts w:ascii="Calibri" w:eastAsia="Calibri" w:hAnsi="Calibri" w:cs="Calibri"/>
                 <w:b/>
+                <w:highlight w:val="yellow"/>
               </w:rPr>
               <w:t xml:space="preserve"> de </w:t>
             </w:r>
@@ -3599,6 +3698,7 @@
               <w:rPr>
                 <w:rFonts w:ascii="Calibri" w:eastAsia="Calibri" w:hAnsi="Calibri" w:cs="Calibri"/>
                 <w:b/>
+                <w:highlight w:val="yellow"/>
               </w:rPr>
               <w:t>Facturación</w:t>
             </w:r>
@@ -3607,6 +3707,7 @@
               <w:rPr>
                 <w:rFonts w:ascii="Calibri" w:eastAsia="Calibri" w:hAnsi="Calibri" w:cs="Calibri"/>
                 <w:b/>
+                <w:highlight w:val="yellow"/>
               </w:rPr>
               <w:t xml:space="preserve"> </w:t>
             </w:r>
@@ -3656,12 +3757,14 @@
               <w:spacing w:after="0" w:line="259" w:lineRule="auto"/>
               <w:ind w:left="0" w:firstLine="0"/>
               <w:rPr>
+                <w:highlight w:val="yellow"/>
                 <w:lang w:val="es-CR"/>
               </w:rPr>
             </w:pPr>
             <w:r>
               <w:rPr>
                 <w:rFonts w:ascii="Calibri" w:eastAsia="Calibri" w:hAnsi="Calibri" w:cs="Calibri"/>
+                <w:highlight w:val="yellow"/>
                 <w:lang w:val="es-CR"/>
               </w:rPr>
               <w:t xml:space="preserve">Para gestionar el pago de una mesa es necesario que se encuentre en estado por pagar la cuenta </w:t>
@@ -3713,12 +3816,14 @@
               <w:spacing w:after="0" w:line="259" w:lineRule="auto"/>
               <w:ind w:left="0" w:firstLine="0"/>
               <w:rPr>
+                <w:highlight w:val="yellow"/>
                 <w:lang w:val="es-CR"/>
               </w:rPr>
             </w:pPr>
             <w:r>
               <w:rPr>
                 <w:rFonts w:ascii="Calibri" w:eastAsia="Calibri" w:hAnsi="Calibri" w:cs="Calibri"/>
+                <w:highlight w:val="yellow"/>
                 <w:lang w:val="es-CR"/>
               </w:rPr>
               <w:t xml:space="preserve">La facturación debe indicar el detalle de la comanda, visualizando los subtotales y el total a pagar.  </w:t>
@@ -3797,8 +3902,6 @@
               </w:rPr>
               <w:t xml:space="preserve"> </w:t>
             </w:r>
-            <w:bookmarkStart w:id="0" w:name="_GoBack"/>
-            <w:bookmarkEnd w:id="0"/>
           </w:p>
         </w:tc>
         <w:tc>
@@ -4696,7 +4799,7 @@
 </file>
 
 <file path=word/endnotes.xml><?xml version="1.0" encoding="utf-8"?>
-<w:endnotes xmlns:wpc="http://schemas.microsoft.com/office/word/2010/wordprocessingCanvas" xmlns:cx="http://schemas.microsoft.com/office/drawing/2014/chartex" xmlns:mc="http://schemas.openxmlformats.org/markup-compatibility/2006" xmlns:o="urn:schemas-microsoft-com:office:office" xmlns:r="http://schemas.openxmlformats.org/officeDocument/2006/relationships" xmlns:m="http://schemas.openxmlformats.org/officeDocument/2006/math" xmlns:v="urn:schemas-microsoft-com:vml" xmlns:wp14="http://schemas.microsoft.com/office/word/2010/wordprocessingDrawing" xmlns:wp="http://schemas.openxmlformats.org/drawingml/2006/wordprocessingDrawing" xmlns:w10="urn:schemas-microsoft-com:office:word" xmlns:w="http://schemas.openxmlformats.org/wordprocessingml/2006/main" xmlns:w14="http://schemas.microsoft.com/office/word/2010/wordml" xmlns:w15="http://schemas.microsoft.com/office/word/2012/wordml" xmlns:w16se="http://schemas.microsoft.com/office/word/2015/wordml/symex" xmlns:wpg="http://schemas.microsoft.com/office/word/2010/wordprocessingGroup" xmlns:wpi="http://schemas.microsoft.com/office/word/2010/wordprocessingInk" xmlns:wne="http://schemas.microsoft.com/office/word/2006/wordml" xmlns:wps="http://schemas.microsoft.com/office/word/2010/wordprocessingShape" mc:Ignorable="w14 w15 w16se wp14">
+<w:endnotes xmlns:wpc="http://schemas.microsoft.com/office/word/2010/wordprocessingCanvas" xmlns:mc="http://schemas.openxmlformats.org/markup-compatibility/2006" xmlns:o="urn:schemas-microsoft-com:office:office" xmlns:r="http://schemas.openxmlformats.org/officeDocument/2006/relationships" xmlns:m="http://schemas.openxmlformats.org/officeDocument/2006/math" xmlns:v="urn:schemas-microsoft-com:vml" xmlns:wp14="http://schemas.microsoft.com/office/word/2010/wordprocessingDrawing" xmlns:wp="http://schemas.openxmlformats.org/drawingml/2006/wordprocessingDrawing" xmlns:w10="urn:schemas-microsoft-com:office:word" xmlns:w="http://schemas.openxmlformats.org/wordprocessingml/2006/main" xmlns:w14="http://schemas.microsoft.com/office/word/2010/wordml" xmlns:w15="http://schemas.microsoft.com/office/word/2012/wordml" xmlns:wpg="http://schemas.microsoft.com/office/word/2010/wordprocessingGroup" xmlns:wpi="http://schemas.microsoft.com/office/word/2010/wordprocessingInk" xmlns:wne="http://schemas.microsoft.com/office/word/2006/wordml" xmlns:wps="http://schemas.microsoft.com/office/word/2010/wordprocessingShape" mc:Ignorable="w14 w15 wp14">
   <w:endnote w:type="separator" w:id="-1">
     <w:p>
       <w:pPr>
@@ -4721,7 +4824,7 @@
 </file>
 
 <file path=word/footnotes.xml><?xml version="1.0" encoding="utf-8"?>
-<w:footnotes xmlns:wpc="http://schemas.microsoft.com/office/word/2010/wordprocessingCanvas" xmlns:cx="http://schemas.microsoft.com/office/drawing/2014/chartex" xmlns:mc="http://schemas.openxmlformats.org/markup-compatibility/2006" xmlns:o="urn:schemas-microsoft-com:office:office" xmlns:r="http://schemas.openxmlformats.org/officeDocument/2006/relationships" xmlns:m="http://schemas.openxmlformats.org/officeDocument/2006/math" xmlns:v="urn:schemas-microsoft-com:vml" xmlns:wp14="http://schemas.microsoft.com/office/word/2010/wordprocessingDrawing" xmlns:wp="http://schemas.openxmlformats.org/drawingml/2006/wordprocessingDrawing" xmlns:w10="urn:schemas-microsoft-com:office:word" xmlns:w="http://schemas.openxmlformats.org/wordprocessingml/2006/main" xmlns:w14="http://schemas.microsoft.com/office/word/2010/wordml" xmlns:w15="http://schemas.microsoft.com/office/word/2012/wordml" xmlns:w16se="http://schemas.microsoft.com/office/word/2015/wordml/symex" xmlns:wpg="http://schemas.microsoft.com/office/word/2010/wordprocessingGroup" xmlns:wpi="http://schemas.microsoft.com/office/word/2010/wordprocessingInk" xmlns:wne="http://schemas.microsoft.com/office/word/2006/wordml" xmlns:wps="http://schemas.microsoft.com/office/word/2010/wordprocessingShape" mc:Ignorable="w14 w15 w16se wp14">
+<w:footnotes xmlns:wpc="http://schemas.microsoft.com/office/word/2010/wordprocessingCanvas" xmlns:mc="http://schemas.openxmlformats.org/markup-compatibility/2006" xmlns:o="urn:schemas-microsoft-com:office:office" xmlns:r="http://schemas.openxmlformats.org/officeDocument/2006/relationships" xmlns:m="http://schemas.openxmlformats.org/officeDocument/2006/math" xmlns:v="urn:schemas-microsoft-com:vml" xmlns:wp14="http://schemas.microsoft.com/office/word/2010/wordprocessingDrawing" xmlns:wp="http://schemas.openxmlformats.org/drawingml/2006/wordprocessingDrawing" xmlns:w10="urn:schemas-microsoft-com:office:word" xmlns:w="http://schemas.openxmlformats.org/wordprocessingml/2006/main" xmlns:w14="http://schemas.microsoft.com/office/word/2010/wordml" xmlns:w15="http://schemas.microsoft.com/office/word/2012/wordml" xmlns:wpg="http://schemas.microsoft.com/office/word/2010/wordprocessingGroup" xmlns:wpi="http://schemas.microsoft.com/office/word/2010/wordprocessingInk" xmlns:wne="http://schemas.microsoft.com/office/word/2006/wordml" xmlns:wps="http://schemas.microsoft.com/office/word/2010/wordprocessingShape" mc:Ignorable="w14 w15 wp14">
   <w:footnote w:type="separator" w:id="-1">
     <w:p>
       <w:pPr>
@@ -4746,7 +4849,7 @@
 </file>
 
 <file path=word/header1.xml><?xml version="1.0" encoding="utf-8"?>
-<w:hdr xmlns:wpc="http://schemas.microsoft.com/office/word/2010/wordprocessingCanvas" xmlns:cx="http://schemas.microsoft.com/office/drawing/2014/chartex" xmlns:mc="http://schemas.openxmlformats.org/markup-compatibility/2006" xmlns:o="urn:schemas-microsoft-com:office:office" xmlns:r="http://schemas.openxmlformats.org/officeDocument/2006/relationships" xmlns:m="http://schemas.openxmlformats.org/officeDocument/2006/math" xmlns:v="urn:schemas-microsoft-com:vml" xmlns:wp14="http://schemas.microsoft.com/office/word/2010/wordprocessingDrawing" xmlns:wp="http://schemas.openxmlformats.org/drawingml/2006/wordprocessingDrawing" xmlns:w10="urn:schemas-microsoft-com:office:word" xmlns:w="http://schemas.openxmlformats.org/wordprocessingml/2006/main" xmlns:w14="http://schemas.microsoft.com/office/word/2010/wordml" xmlns:w15="http://schemas.microsoft.com/office/word/2012/wordml" xmlns:w16se="http://schemas.microsoft.com/office/word/2015/wordml/symex" xmlns:wpg="http://schemas.microsoft.com/office/word/2010/wordprocessingGroup" xmlns:wpi="http://schemas.microsoft.com/office/word/2010/wordprocessingInk" xmlns:wne="http://schemas.microsoft.com/office/word/2006/wordml" xmlns:wps="http://schemas.microsoft.com/office/word/2010/wordprocessingShape" mc:Ignorable="w14 w15 w16se wp14">
+<w:hdr xmlns:wpc="http://schemas.microsoft.com/office/word/2010/wordprocessingCanvas" xmlns:mc="http://schemas.openxmlformats.org/markup-compatibility/2006" xmlns:o="urn:schemas-microsoft-com:office:office" xmlns:r="http://schemas.openxmlformats.org/officeDocument/2006/relationships" xmlns:m="http://schemas.openxmlformats.org/officeDocument/2006/math" xmlns:v="urn:schemas-microsoft-com:vml" xmlns:wp14="http://schemas.microsoft.com/office/word/2010/wordprocessingDrawing" xmlns:wp="http://schemas.openxmlformats.org/drawingml/2006/wordprocessingDrawing" xmlns:w10="urn:schemas-microsoft-com:office:word" xmlns:w="http://schemas.openxmlformats.org/wordprocessingml/2006/main" xmlns:w14="http://schemas.microsoft.com/office/word/2010/wordml" xmlns:w15="http://schemas.microsoft.com/office/word/2012/wordml" xmlns:wpg="http://schemas.microsoft.com/office/word/2010/wordprocessingGroup" xmlns:wpi="http://schemas.microsoft.com/office/word/2010/wordprocessingInk" xmlns:wne="http://schemas.microsoft.com/office/word/2006/wordml" xmlns:wps="http://schemas.microsoft.com/office/word/2010/wordprocessingShape" mc:Ignorable="w14 w15 wp14">
   <w:p>
     <w:pPr>
       <w:spacing w:after="77" w:line="259" w:lineRule="auto"/>
@@ -4939,7 +5042,7 @@
 </file>
 
 <file path=word/header2.xml><?xml version="1.0" encoding="utf-8"?>
-<w:hdr xmlns:wpc="http://schemas.microsoft.com/office/word/2010/wordprocessingCanvas" xmlns:cx="http://schemas.microsoft.com/office/drawing/2014/chartex" xmlns:mc="http://schemas.openxmlformats.org/markup-compatibility/2006" xmlns:o="urn:schemas-microsoft-com:office:office" xmlns:r="http://schemas.openxmlformats.org/officeDocument/2006/relationships" xmlns:m="http://schemas.openxmlformats.org/officeDocument/2006/math" xmlns:v="urn:schemas-microsoft-com:vml" xmlns:wp14="http://schemas.microsoft.com/office/word/2010/wordprocessingDrawing" xmlns:wp="http://schemas.openxmlformats.org/drawingml/2006/wordprocessingDrawing" xmlns:w10="urn:schemas-microsoft-com:office:word" xmlns:w="http://schemas.openxmlformats.org/wordprocessingml/2006/main" xmlns:w14="http://schemas.microsoft.com/office/word/2010/wordml" xmlns:w15="http://schemas.microsoft.com/office/word/2012/wordml" xmlns:w16se="http://schemas.microsoft.com/office/word/2015/wordml/symex" xmlns:wpg="http://schemas.microsoft.com/office/word/2010/wordprocessingGroup" xmlns:wpi="http://schemas.microsoft.com/office/word/2010/wordprocessingInk" xmlns:wne="http://schemas.microsoft.com/office/word/2006/wordml" xmlns:wps="http://schemas.microsoft.com/office/word/2010/wordprocessingShape" mc:Ignorable="w14 w15 w16se wp14">
+<w:hdr xmlns:wpc="http://schemas.microsoft.com/office/word/2010/wordprocessingCanvas" xmlns:mc="http://schemas.openxmlformats.org/markup-compatibility/2006" xmlns:o="urn:schemas-microsoft-com:office:office" xmlns:r="http://schemas.openxmlformats.org/officeDocument/2006/relationships" xmlns:m="http://schemas.openxmlformats.org/officeDocument/2006/math" xmlns:v="urn:schemas-microsoft-com:vml" xmlns:wp14="http://schemas.microsoft.com/office/word/2010/wordprocessingDrawing" xmlns:wp="http://schemas.openxmlformats.org/drawingml/2006/wordprocessingDrawing" xmlns:w10="urn:schemas-microsoft-com:office:word" xmlns:w="http://schemas.openxmlformats.org/wordprocessingml/2006/main" xmlns:w14="http://schemas.microsoft.com/office/word/2010/wordml" xmlns:w15="http://schemas.microsoft.com/office/word/2012/wordml" xmlns:wpg="http://schemas.microsoft.com/office/word/2010/wordprocessingGroup" xmlns:wpi="http://schemas.microsoft.com/office/word/2010/wordprocessingInk" xmlns:wne="http://schemas.microsoft.com/office/word/2006/wordml" xmlns:wps="http://schemas.microsoft.com/office/word/2010/wordprocessingShape" mc:Ignorable="w14 w15 wp14">
   <w:p>
     <w:pPr>
       <w:spacing w:after="77" w:line="259" w:lineRule="auto"/>
@@ -5132,7 +5235,7 @@
 </file>
 
 <file path=word/header3.xml><?xml version="1.0" encoding="utf-8"?>
-<w:hdr xmlns:wpc="http://schemas.microsoft.com/office/word/2010/wordprocessingCanvas" xmlns:cx="http://schemas.microsoft.com/office/drawing/2014/chartex" xmlns:mc="http://schemas.openxmlformats.org/markup-compatibility/2006" xmlns:o="urn:schemas-microsoft-com:office:office" xmlns:r="http://schemas.openxmlformats.org/officeDocument/2006/relationships" xmlns:m="http://schemas.openxmlformats.org/officeDocument/2006/math" xmlns:v="urn:schemas-microsoft-com:vml" xmlns:wp14="http://schemas.microsoft.com/office/word/2010/wordprocessingDrawing" xmlns:wp="http://schemas.openxmlformats.org/drawingml/2006/wordprocessingDrawing" xmlns:w10="urn:schemas-microsoft-com:office:word" xmlns:w="http://schemas.openxmlformats.org/wordprocessingml/2006/main" xmlns:w14="http://schemas.microsoft.com/office/word/2010/wordml" xmlns:w15="http://schemas.microsoft.com/office/word/2012/wordml" xmlns:w16se="http://schemas.microsoft.com/office/word/2015/wordml/symex" xmlns:wpg="http://schemas.microsoft.com/office/word/2010/wordprocessingGroup" xmlns:wpi="http://schemas.microsoft.com/office/word/2010/wordprocessingInk" xmlns:wne="http://schemas.microsoft.com/office/word/2006/wordml" xmlns:wps="http://schemas.microsoft.com/office/word/2010/wordprocessingShape" mc:Ignorable="w14 w15 w16se wp14">
+<w:hdr xmlns:wpc="http://schemas.microsoft.com/office/word/2010/wordprocessingCanvas" xmlns:mc="http://schemas.openxmlformats.org/markup-compatibility/2006" xmlns:o="urn:schemas-microsoft-com:office:office" xmlns:r="http://schemas.openxmlformats.org/officeDocument/2006/relationships" xmlns:m="http://schemas.openxmlformats.org/officeDocument/2006/math" xmlns:v="urn:schemas-microsoft-com:vml" xmlns:wp14="http://schemas.microsoft.com/office/word/2010/wordprocessingDrawing" xmlns:wp="http://schemas.openxmlformats.org/drawingml/2006/wordprocessingDrawing" xmlns:w10="urn:schemas-microsoft-com:office:word" xmlns:w="http://schemas.openxmlformats.org/wordprocessingml/2006/main" xmlns:w14="http://schemas.microsoft.com/office/word/2010/wordml" xmlns:w15="http://schemas.microsoft.com/office/word/2012/wordml" xmlns:wpg="http://schemas.microsoft.com/office/word/2010/wordprocessingGroup" xmlns:wpi="http://schemas.microsoft.com/office/word/2010/wordprocessingInk" xmlns:wne="http://schemas.microsoft.com/office/word/2006/wordml" xmlns:wps="http://schemas.microsoft.com/office/word/2010/wordprocessingShape" mc:Ignorable="w14 w15 wp14">
   <w:p>
     <w:pPr>
       <w:spacing w:after="77" w:line="259" w:lineRule="auto"/>
@@ -5325,7 +5428,7 @@
 </file>
 
 <file path=word/numbering.xml><?xml version="1.0" encoding="utf-8"?>
-<w:numbering xmlns:wpc="http://schemas.microsoft.com/office/word/2010/wordprocessingCanvas" xmlns:cx="http://schemas.microsoft.com/office/drawing/2014/chartex" xmlns:mc="http://schemas.openxmlformats.org/markup-compatibility/2006" xmlns:o="urn:schemas-microsoft-com:office:office" xmlns:r="http://schemas.openxmlformats.org/officeDocument/2006/relationships" xmlns:m="http://schemas.openxmlformats.org/officeDocument/2006/math" xmlns:v="urn:schemas-microsoft-com:vml" xmlns:wp14="http://schemas.microsoft.com/office/word/2010/wordprocessingDrawing" xmlns:wp="http://schemas.openxmlformats.org/drawingml/2006/wordprocessingDrawing" xmlns:w10="urn:schemas-microsoft-com:office:word" xmlns:w="http://schemas.openxmlformats.org/wordprocessingml/2006/main" xmlns:w14="http://schemas.microsoft.com/office/word/2010/wordml" xmlns:w15="http://schemas.microsoft.com/office/word/2012/wordml" xmlns:w16se="http://schemas.microsoft.com/office/word/2015/wordml/symex" xmlns:wpg="http://schemas.microsoft.com/office/word/2010/wordprocessingGroup" xmlns:wpi="http://schemas.microsoft.com/office/word/2010/wordprocessingInk" xmlns:wne="http://schemas.microsoft.com/office/word/2006/wordml" xmlns:wps="http://schemas.microsoft.com/office/word/2010/wordprocessingShape" mc:Ignorable="w14 w15 w16se wp14">
+<w:numbering xmlns:wpc="http://schemas.microsoft.com/office/word/2010/wordprocessingCanvas" xmlns:mc="http://schemas.openxmlformats.org/markup-compatibility/2006" xmlns:o="urn:schemas-microsoft-com:office:office" xmlns:r="http://schemas.openxmlformats.org/officeDocument/2006/relationships" xmlns:m="http://schemas.openxmlformats.org/officeDocument/2006/math" xmlns:v="urn:schemas-microsoft-com:vml" xmlns:wp14="http://schemas.microsoft.com/office/word/2010/wordprocessingDrawing" xmlns:wp="http://schemas.openxmlformats.org/drawingml/2006/wordprocessingDrawing" xmlns:w10="urn:schemas-microsoft-com:office:word" xmlns:w="http://schemas.openxmlformats.org/wordprocessingml/2006/main" xmlns:w14="http://schemas.microsoft.com/office/word/2010/wordml" xmlns:w15="http://schemas.microsoft.com/office/word/2012/wordml" xmlns:wpg="http://schemas.microsoft.com/office/word/2010/wordprocessingGroup" xmlns:wpi="http://schemas.microsoft.com/office/word/2010/wordprocessingInk" xmlns:wne="http://schemas.microsoft.com/office/word/2006/wordml" xmlns:wps="http://schemas.microsoft.com/office/word/2010/wordprocessingShape" mc:Ignorable="w14 w15 wp14">
   <w:abstractNum w:abstractNumId="0" w15:restartNumberingAfterBreak="0">
     <w:nsid w:val="15E232C3"/>
     <w:multiLevelType w:val="hybridMultilevel"/>
@@ -6953,7 +7056,7 @@
 </file>
 
 <file path=word/styles.xml><?xml version="1.0" encoding="utf-8"?>
-<w:styles xmlns:mc="http://schemas.openxmlformats.org/markup-compatibility/2006" xmlns:r="http://schemas.openxmlformats.org/officeDocument/2006/relationships" xmlns:w="http://schemas.openxmlformats.org/wordprocessingml/2006/main" xmlns:w14="http://schemas.microsoft.com/office/word/2010/wordml" xmlns:w15="http://schemas.microsoft.com/office/word/2012/wordml" xmlns:w16se="http://schemas.microsoft.com/office/word/2015/wordml/symex" mc:Ignorable="w14 w15 w16se">
+<w:styles xmlns:mc="http://schemas.openxmlformats.org/markup-compatibility/2006" xmlns:r="http://schemas.openxmlformats.org/officeDocument/2006/relationships" xmlns:w="http://schemas.openxmlformats.org/wordprocessingml/2006/main" xmlns:w14="http://schemas.microsoft.com/office/word/2010/wordml" xmlns:w15="http://schemas.microsoft.com/office/word/2012/wordml" mc:Ignorable="w14 w15">
   <w:docDefaults>
     <w:rPrDefault>
       <w:rPr>
@@ -7354,10 +7457,10 @@
       <w:color w:val="000000"/>
     </w:rPr>
   </w:style>
-  <w:style w:type="paragraph" w:styleId="Ttulo1">
+  <w:style w:type="paragraph" w:styleId="Heading1">
     <w:name w:val="heading 1"/>
     <w:next w:val="Normal"/>
-    <w:link w:val="Ttulo1Car"/>
+    <w:link w:val="Heading1Char"/>
     <w:uiPriority w:val="9"/>
     <w:unhideWhenUsed/>
     <w:qFormat/>
@@ -7375,13 +7478,13 @@
       <w:color w:val="FFFFFF"/>
     </w:rPr>
   </w:style>
-  <w:style w:type="character" w:default="1" w:styleId="Fuentedeprrafopredeter">
+  <w:style w:type="character" w:default="1" w:styleId="DefaultParagraphFont">
     <w:name w:val="Default Paragraph Font"/>
     <w:uiPriority w:val="1"/>
     <w:semiHidden/>
     <w:unhideWhenUsed/>
   </w:style>
-  <w:style w:type="table" w:default="1" w:styleId="Tablanormal">
+  <w:style w:type="table" w:default="1" w:styleId="TableNormal">
     <w:name w:val="Normal Table"/>
     <w:uiPriority w:val="99"/>
     <w:semiHidden/>
@@ -7396,15 +7499,15 @@
       </w:tblCellMar>
     </w:tblPr>
   </w:style>
-  <w:style w:type="numbering" w:default="1" w:styleId="Sinlista">
+  <w:style w:type="numbering" w:default="1" w:styleId="NoList">
     <w:name w:val="No List"/>
     <w:uiPriority w:val="99"/>
     <w:semiHidden/>
     <w:unhideWhenUsed/>
   </w:style>
-  <w:style w:type="character" w:customStyle="1" w:styleId="Ttulo1Car">
-    <w:name w:val="Título 1 Car"/>
-    <w:link w:val="Ttulo1"/>
+  <w:style w:type="character" w:customStyle="1" w:styleId="Heading1Char">
+    <w:name w:val="Heading 1 Char"/>
+    <w:link w:val="Heading1"/>
     <w:rPr>
       <w:rFonts w:ascii="Candara" w:eastAsia="Candara" w:hAnsi="Candara" w:cs="Candara"/>
       <w:b/>
@@ -7426,7 +7529,7 @@
       </w:tblCellMar>
     </w:tblPr>
   </w:style>
-  <w:style w:type="paragraph" w:styleId="Prrafodelista">
+  <w:style w:type="paragraph" w:styleId="ListParagraph">
     <w:name w:val="List Paragraph"/>
     <w:basedOn w:val="Normal"/>
     <w:uiPriority w:val="34"/>

--- a/Proyecto/Documentacion/Proyecto Final I-2018.docx
+++ b/Proyecto/Documentacion/Proyecto Final I-2018.docx
@@ -1,10 +1,10 @@
 
 <file path=word/document.xml><?xml version="1.0" encoding="utf-8"?>
-<w:document xmlns:wpc="http://schemas.microsoft.com/office/word/2010/wordprocessingCanvas" xmlns:mc="http://schemas.openxmlformats.org/markup-compatibility/2006" xmlns:o="urn:schemas-microsoft-com:office:office" xmlns:r="http://schemas.openxmlformats.org/officeDocument/2006/relationships" xmlns:m="http://schemas.openxmlformats.org/officeDocument/2006/math" xmlns:v="urn:schemas-microsoft-com:vml" xmlns:wp14="http://schemas.microsoft.com/office/word/2010/wordprocessingDrawing" xmlns:wp="http://schemas.openxmlformats.org/drawingml/2006/wordprocessingDrawing" xmlns:w10="urn:schemas-microsoft-com:office:word" xmlns:w="http://schemas.openxmlformats.org/wordprocessingml/2006/main" xmlns:w14="http://schemas.microsoft.com/office/word/2010/wordml" xmlns:w15="http://schemas.microsoft.com/office/word/2012/wordml" xmlns:wpg="http://schemas.microsoft.com/office/word/2010/wordprocessingGroup" xmlns:wpi="http://schemas.microsoft.com/office/word/2010/wordprocessingInk" xmlns:wne="http://schemas.microsoft.com/office/word/2006/wordml" xmlns:wps="http://schemas.microsoft.com/office/word/2010/wordprocessingShape" mc:Ignorable="w14 w15 wp14">
+<w:document xmlns:wpc="http://schemas.microsoft.com/office/word/2010/wordprocessingCanvas" xmlns:cx="http://schemas.microsoft.com/office/drawing/2014/chartex" xmlns:mc="http://schemas.openxmlformats.org/markup-compatibility/2006" xmlns:o="urn:schemas-microsoft-com:office:office" xmlns:r="http://schemas.openxmlformats.org/officeDocument/2006/relationships" xmlns:m="http://schemas.openxmlformats.org/officeDocument/2006/math" xmlns:v="urn:schemas-microsoft-com:vml" xmlns:wp14="http://schemas.microsoft.com/office/word/2010/wordprocessingDrawing" xmlns:wp="http://schemas.openxmlformats.org/drawingml/2006/wordprocessingDrawing" xmlns:w10="urn:schemas-microsoft-com:office:word" xmlns:w="http://schemas.openxmlformats.org/wordprocessingml/2006/main" xmlns:w14="http://schemas.microsoft.com/office/word/2010/wordml" xmlns:w15="http://schemas.microsoft.com/office/word/2012/wordml" xmlns:w16se="http://schemas.microsoft.com/office/word/2015/wordml/symex" xmlns:wpg="http://schemas.microsoft.com/office/word/2010/wordprocessingGroup" xmlns:wpi="http://schemas.microsoft.com/office/word/2010/wordprocessingInk" xmlns:wne="http://schemas.microsoft.com/office/word/2006/wordml" xmlns:wps="http://schemas.microsoft.com/office/word/2010/wordprocessingShape" mc:Ignorable="w14 w15 w16se wp14">
   <w:body>
     <w:p>
       <w:pPr>
-        <w:pStyle w:val="Heading1"/>
+        <w:pStyle w:val="Ttulo1"/>
         <w:ind w:left="0"/>
         <w:rPr>
           <w:lang w:val="es-CR"/>
@@ -375,7 +375,7 @@
               </wp:inline>
             </w:drawing>
           </mc:Choice>
-          <mc:Fallback xmlns:a="http://schemas.openxmlformats.org/drawingml/2006/main" xmlns:w16se="http://schemas.microsoft.com/office/word/2015/wordml/symex" xmlns:cx="http://schemas.microsoft.com/office/drawing/2014/chartex">
+          <mc:Fallback xmlns:a="http://schemas.openxmlformats.org/drawingml/2006/main">
             <w:pict>
               <v:group id="Group 7807" style="width:470.95pt;height:0.720001pt;mso-position-horizontal-relative:char;mso-position-vertical-relative:line" coordsize="59810,91">
                 <v:shape id="Shape 10172" style="position:absolute;width:59810;height:91;left:0;top:0;" coordsize="5981065,9144" path="m0,0l5981065,0l5981065,9144l0,9144l0,0">
@@ -755,11 +755,13 @@
         </w:numPr>
         <w:ind w:right="28" w:hanging="360"/>
         <w:rPr>
-          <w:lang w:val="es-CR"/>
-        </w:rPr>
-      </w:pPr>
-      <w:r>
-        <w:rPr>
+          <w:highlight w:val="yellow"/>
+          <w:lang w:val="es-CR"/>
+        </w:rPr>
+      </w:pPr>
+      <w:r>
+        <w:rPr>
+          <w:highlight w:val="yellow"/>
           <w:lang w:val="es-CR"/>
         </w:rPr>
         <w:t xml:space="preserve">puede acceder a todas las opciones especificadas para el proyecto. </w:t>
@@ -1059,7 +1061,7 @@
     </w:p>
     <w:p>
       <w:pPr>
-        <w:pStyle w:val="ListParagraph"/>
+        <w:pStyle w:val="Prrafodelista"/>
         <w:numPr>
           <w:ilvl w:val="0"/>
           <w:numId w:val="8"/>
@@ -1142,11 +1144,13 @@
         </w:numPr>
         <w:ind w:right="28" w:hanging="360"/>
         <w:rPr>
-          <w:lang w:val="es-CR"/>
-        </w:rPr>
-      </w:pPr>
-      <w:r>
-        <w:rPr>
+          <w:highlight w:val="yellow"/>
+          <w:lang w:val="es-CR"/>
+        </w:rPr>
+      </w:pPr>
+      <w:r>
+        <w:rPr>
+          <w:highlight w:val="yellow"/>
           <w:lang w:val="es-CR"/>
         </w:rPr>
         <w:t>Las opciones de pago que deben ofrecer son: efectivo, tarjeta de crédito/débito o ambas.</w:t>
@@ -1154,6 +1158,7 @@
       <w:r>
         <w:rPr>
           <w:b/>
+          <w:highlight w:val="yellow"/>
           <w:lang w:val="es-CR"/>
         </w:rPr>
         <w:t xml:space="preserve"> </w:t>
@@ -1167,11 +1172,13 @@
         </w:numPr>
         <w:ind w:right="28" w:hanging="360"/>
         <w:rPr>
-          <w:lang w:val="es-CR"/>
-        </w:rPr>
-      </w:pPr>
-      <w:r>
-        <w:rPr>
+          <w:highlight w:val="yellow"/>
+          <w:lang w:val="es-CR"/>
+        </w:rPr>
+      </w:pPr>
+      <w:r>
+        <w:rPr>
+          <w:highlight w:val="yellow"/>
           <w:lang w:val="es-CR"/>
         </w:rPr>
         <w:t>Simular la solicitud de datos para el pago con tarjeta.</w:t>
@@ -1179,6 +1186,7 @@
       <w:r>
         <w:rPr>
           <w:b/>
+          <w:highlight w:val="yellow"/>
           <w:lang w:val="es-CR"/>
         </w:rPr>
         <w:t xml:space="preserve"> </w:t>
@@ -1192,11 +1200,13 @@
         </w:numPr>
         <w:ind w:right="28" w:hanging="360"/>
         <w:rPr>
-          <w:lang w:val="es-CR"/>
-        </w:rPr>
-      </w:pPr>
-      <w:r>
-        <w:rPr>
+          <w:highlight w:val="yellow"/>
+          <w:lang w:val="es-CR"/>
+        </w:rPr>
+      </w:pPr>
+      <w:r>
+        <w:rPr>
+          <w:highlight w:val="yellow"/>
           <w:lang w:val="es-CR"/>
         </w:rPr>
         <w:lastRenderedPageBreak/>
@@ -1205,6 +1215,7 @@
       <w:r>
         <w:rPr>
           <w:b/>
+          <w:highlight w:val="yellow"/>
           <w:lang w:val="es-CR"/>
         </w:rPr>
         <w:t xml:space="preserve"> </w:t>
@@ -1218,11 +1229,13 @@
         </w:numPr>
         <w:ind w:right="28" w:hanging="360"/>
         <w:rPr>
-          <w:lang w:val="es-CR"/>
-        </w:rPr>
-      </w:pPr>
-      <w:r>
-        <w:rPr>
+          <w:highlight w:val="yellow"/>
+          <w:lang w:val="es-CR"/>
+        </w:rPr>
+      </w:pPr>
+      <w:r>
+        <w:rPr>
+          <w:highlight w:val="yellow"/>
           <w:lang w:val="es-CR"/>
         </w:rPr>
         <w:t>Una vez pagada la factura, se debe establecer la comanda como finalizada y la mesa como desocupada.</w:t>
@@ -1230,6 +1243,7 @@
       <w:r>
         <w:rPr>
           <w:b/>
+          <w:highlight w:val="yellow"/>
           <w:lang w:val="es-CR"/>
         </w:rPr>
         <w:t xml:space="preserve"> </w:t>
@@ -1411,7 +1425,7 @@
               </wp:inline>
             </w:drawing>
           </mc:Choice>
-          <mc:Fallback xmlns:a="http://schemas.openxmlformats.org/drawingml/2006/main" xmlns:w16se="http://schemas.microsoft.com/office/word/2015/wordml/symex" xmlns:cx="http://schemas.microsoft.com/office/drawing/2014/chartex">
+          <mc:Fallback xmlns:a="http://schemas.openxmlformats.org/drawingml/2006/main">
             <w:pict>
               <v:group id="Group 9003" style="width:471.19pt;height:0.719971pt;mso-position-horizontal-relative:char;mso-position-vertical-relative:line" coordsize="59841,91">
                 <v:shape id="Shape 10174" style="position:absolute;width:59841;height:91;left:0;top:0;" coordsize="5984113,9144" path="m0,0l5984113,0l5984113,9144l0,9144l0,0">
@@ -1561,7 +1575,7 @@
     </w:p>
     <w:p>
       <w:pPr>
-        <w:pStyle w:val="Heading1"/>
+        <w:pStyle w:val="Ttulo1"/>
         <w:shd w:val="clear" w:color="auto" w:fill="809EC2"/>
         <w:ind w:left="0"/>
       </w:pPr>
@@ -1719,8 +1733,6 @@
           <w:highlight w:val="yellow"/>
         </w:rPr>
       </w:pPr>
-      <w:bookmarkStart w:id="0" w:name="_GoBack"/>
-      <w:bookmarkEnd w:id="0"/>
       <w:proofErr w:type="spellStart"/>
       <w:r>
         <w:rPr>
@@ -1794,7 +1806,7 @@
     </w:p>
     <w:p>
       <w:pPr>
-        <w:pStyle w:val="Heading1"/>
+        <w:pStyle w:val="Ttulo1"/>
         <w:shd w:val="clear" w:color="auto" w:fill="809EC2"/>
         <w:ind w:left="0"/>
       </w:pPr>
@@ -2018,7 +2030,7 @@
     </w:p>
     <w:p>
       <w:pPr>
-        <w:pStyle w:val="Heading1"/>
+        <w:pStyle w:val="Ttulo1"/>
         <w:shd w:val="clear" w:color="auto" w:fill="809EC2"/>
         <w:spacing w:after="117"/>
         <w:ind w:left="0"/>
@@ -3949,15 +3961,19 @@
               <w:spacing w:after="0" w:line="259" w:lineRule="auto"/>
               <w:ind w:left="0" w:firstLine="0"/>
               <w:rPr>
+                <w:highlight w:val="yellow"/>
                 <w:lang w:val="es-CR"/>
               </w:rPr>
             </w:pPr>
             <w:r>
               <w:rPr>
+                <w:highlight w:val="yellow"/>
                 <w:lang w:val="es-CR"/>
               </w:rPr>
               <w:t xml:space="preserve">Simular la solicitud de datos para el pago con tarjeta. </w:t>
             </w:r>
+            <w:bookmarkStart w:id="0" w:name="_GoBack"/>
+            <w:bookmarkEnd w:id="0"/>
           </w:p>
         </w:tc>
         <w:tc>
@@ -4004,11 +4020,13 @@
               <w:spacing w:after="0" w:line="259" w:lineRule="auto"/>
               <w:ind w:left="0" w:firstLine="0"/>
               <w:rPr>
+                <w:highlight w:val="yellow"/>
                 <w:lang w:val="es-CR"/>
               </w:rPr>
             </w:pPr>
             <w:r>
               <w:rPr>
+                <w:highlight w:val="yellow"/>
                 <w:lang w:val="es-CR"/>
               </w:rPr>
               <w:t xml:space="preserve">La opción ambas, se debe indicar el monto a pagar en efectivo y tarjeta, se debe verificar que coincida con el total a pagar. </w:t>
@@ -4060,11 +4078,13 @@
               <w:spacing w:after="0" w:line="259" w:lineRule="auto"/>
               <w:ind w:left="0" w:firstLine="0"/>
               <w:rPr>
+                <w:highlight w:val="yellow"/>
                 <w:lang w:val="es-CR"/>
               </w:rPr>
             </w:pPr>
             <w:r>
               <w:rPr>
+                <w:highlight w:val="yellow"/>
                 <w:lang w:val="es-CR"/>
               </w:rPr>
               <w:t xml:space="preserve">Una vez pagada la factura, se debe establecer la comanda como finalizada y la mesa como desocupada. </w:t>
@@ -4290,11 +4310,13 @@
               <w:spacing w:after="0" w:line="259" w:lineRule="auto"/>
               <w:ind w:left="0" w:firstLine="0"/>
               <w:rPr>
+                <w:highlight w:val="yellow"/>
                 <w:lang w:val="es-CR"/>
               </w:rPr>
             </w:pPr>
             <w:r>
               <w:rPr>
+                <w:highlight w:val="yellow"/>
                 <w:lang w:val="es-CR"/>
               </w:rPr>
               <w:t xml:space="preserve">Ventas por mesa, mesero o producto </w:t>
@@ -4316,10 +4338,14 @@
               <w:spacing w:after="0" w:line="259" w:lineRule="auto"/>
               <w:ind w:left="0" w:right="46" w:firstLine="0"/>
               <w:jc w:val="center"/>
+              <w:rPr>
+                <w:highlight w:val="yellow"/>
+              </w:rPr>
             </w:pPr>
             <w:r>
               <w:rPr>
                 <w:rFonts w:ascii="Calibri" w:eastAsia="Calibri" w:hAnsi="Calibri" w:cs="Calibri"/>
+                <w:highlight w:val="yellow"/>
               </w:rPr>
               <w:t xml:space="preserve">5 </w:t>
             </w:r>
@@ -4799,7 +4825,7 @@
 </file>
 
 <file path=word/endnotes.xml><?xml version="1.0" encoding="utf-8"?>
-<w:endnotes xmlns:wpc="http://schemas.microsoft.com/office/word/2010/wordprocessingCanvas" xmlns:mc="http://schemas.openxmlformats.org/markup-compatibility/2006" xmlns:o="urn:schemas-microsoft-com:office:office" xmlns:r="http://schemas.openxmlformats.org/officeDocument/2006/relationships" xmlns:m="http://schemas.openxmlformats.org/officeDocument/2006/math" xmlns:v="urn:schemas-microsoft-com:vml" xmlns:wp14="http://schemas.microsoft.com/office/word/2010/wordprocessingDrawing" xmlns:wp="http://schemas.openxmlformats.org/drawingml/2006/wordprocessingDrawing" xmlns:w10="urn:schemas-microsoft-com:office:word" xmlns:w="http://schemas.openxmlformats.org/wordprocessingml/2006/main" xmlns:w14="http://schemas.microsoft.com/office/word/2010/wordml" xmlns:w15="http://schemas.microsoft.com/office/word/2012/wordml" xmlns:wpg="http://schemas.microsoft.com/office/word/2010/wordprocessingGroup" xmlns:wpi="http://schemas.microsoft.com/office/word/2010/wordprocessingInk" xmlns:wne="http://schemas.microsoft.com/office/word/2006/wordml" xmlns:wps="http://schemas.microsoft.com/office/word/2010/wordprocessingShape" mc:Ignorable="w14 w15 wp14">
+<w:endnotes xmlns:wpc="http://schemas.microsoft.com/office/word/2010/wordprocessingCanvas" xmlns:cx="http://schemas.microsoft.com/office/drawing/2014/chartex" xmlns:mc="http://schemas.openxmlformats.org/markup-compatibility/2006" xmlns:o="urn:schemas-microsoft-com:office:office" xmlns:r="http://schemas.openxmlformats.org/officeDocument/2006/relationships" xmlns:m="http://schemas.openxmlformats.org/officeDocument/2006/math" xmlns:v="urn:schemas-microsoft-com:vml" xmlns:wp14="http://schemas.microsoft.com/office/word/2010/wordprocessingDrawing" xmlns:wp="http://schemas.openxmlformats.org/drawingml/2006/wordprocessingDrawing" xmlns:w10="urn:schemas-microsoft-com:office:word" xmlns:w="http://schemas.openxmlformats.org/wordprocessingml/2006/main" xmlns:w14="http://schemas.microsoft.com/office/word/2010/wordml" xmlns:w15="http://schemas.microsoft.com/office/word/2012/wordml" xmlns:w16se="http://schemas.microsoft.com/office/word/2015/wordml/symex" xmlns:wpg="http://schemas.microsoft.com/office/word/2010/wordprocessingGroup" xmlns:wpi="http://schemas.microsoft.com/office/word/2010/wordprocessingInk" xmlns:wne="http://schemas.microsoft.com/office/word/2006/wordml" xmlns:wps="http://schemas.microsoft.com/office/word/2010/wordprocessingShape" mc:Ignorable="w14 w15 w16se wp14">
   <w:endnote w:type="separator" w:id="-1">
     <w:p>
       <w:pPr>
@@ -4824,7 +4850,7 @@
 </file>
 
 <file path=word/footnotes.xml><?xml version="1.0" encoding="utf-8"?>
-<w:footnotes xmlns:wpc="http://schemas.microsoft.com/office/word/2010/wordprocessingCanvas" xmlns:mc="http://schemas.openxmlformats.org/markup-compatibility/2006" xmlns:o="urn:schemas-microsoft-com:office:office" xmlns:r="http://schemas.openxmlformats.org/officeDocument/2006/relationships" xmlns:m="http://schemas.openxmlformats.org/officeDocument/2006/math" xmlns:v="urn:schemas-microsoft-com:vml" xmlns:wp14="http://schemas.microsoft.com/office/word/2010/wordprocessingDrawing" xmlns:wp="http://schemas.openxmlformats.org/drawingml/2006/wordprocessingDrawing" xmlns:w10="urn:schemas-microsoft-com:office:word" xmlns:w="http://schemas.openxmlformats.org/wordprocessingml/2006/main" xmlns:w14="http://schemas.microsoft.com/office/word/2010/wordml" xmlns:w15="http://schemas.microsoft.com/office/word/2012/wordml" xmlns:wpg="http://schemas.microsoft.com/office/word/2010/wordprocessingGroup" xmlns:wpi="http://schemas.microsoft.com/office/word/2010/wordprocessingInk" xmlns:wne="http://schemas.microsoft.com/office/word/2006/wordml" xmlns:wps="http://schemas.microsoft.com/office/word/2010/wordprocessingShape" mc:Ignorable="w14 w15 wp14">
+<w:footnotes xmlns:wpc="http://schemas.microsoft.com/office/word/2010/wordprocessingCanvas" xmlns:cx="http://schemas.microsoft.com/office/drawing/2014/chartex" xmlns:mc="http://schemas.openxmlformats.org/markup-compatibility/2006" xmlns:o="urn:schemas-microsoft-com:office:office" xmlns:r="http://schemas.openxmlformats.org/officeDocument/2006/relationships" xmlns:m="http://schemas.openxmlformats.org/officeDocument/2006/math" xmlns:v="urn:schemas-microsoft-com:vml" xmlns:wp14="http://schemas.microsoft.com/office/word/2010/wordprocessingDrawing" xmlns:wp="http://schemas.openxmlformats.org/drawingml/2006/wordprocessingDrawing" xmlns:w10="urn:schemas-microsoft-com:office:word" xmlns:w="http://schemas.openxmlformats.org/wordprocessingml/2006/main" xmlns:w14="http://schemas.microsoft.com/office/word/2010/wordml" xmlns:w15="http://schemas.microsoft.com/office/word/2012/wordml" xmlns:w16se="http://schemas.microsoft.com/office/word/2015/wordml/symex" xmlns:wpg="http://schemas.microsoft.com/office/word/2010/wordprocessingGroup" xmlns:wpi="http://schemas.microsoft.com/office/word/2010/wordprocessingInk" xmlns:wne="http://schemas.microsoft.com/office/word/2006/wordml" xmlns:wps="http://schemas.microsoft.com/office/word/2010/wordprocessingShape" mc:Ignorable="w14 w15 w16se wp14">
   <w:footnote w:type="separator" w:id="-1">
     <w:p>
       <w:pPr>
@@ -4849,7 +4875,7 @@
 </file>
 
 <file path=word/header1.xml><?xml version="1.0" encoding="utf-8"?>
-<w:hdr xmlns:wpc="http://schemas.microsoft.com/office/word/2010/wordprocessingCanvas" xmlns:mc="http://schemas.openxmlformats.org/markup-compatibility/2006" xmlns:o="urn:schemas-microsoft-com:office:office" xmlns:r="http://schemas.openxmlformats.org/officeDocument/2006/relationships" xmlns:m="http://schemas.openxmlformats.org/officeDocument/2006/math" xmlns:v="urn:schemas-microsoft-com:vml" xmlns:wp14="http://schemas.microsoft.com/office/word/2010/wordprocessingDrawing" xmlns:wp="http://schemas.openxmlformats.org/drawingml/2006/wordprocessingDrawing" xmlns:w10="urn:schemas-microsoft-com:office:word" xmlns:w="http://schemas.openxmlformats.org/wordprocessingml/2006/main" xmlns:w14="http://schemas.microsoft.com/office/word/2010/wordml" xmlns:w15="http://schemas.microsoft.com/office/word/2012/wordml" xmlns:wpg="http://schemas.microsoft.com/office/word/2010/wordprocessingGroup" xmlns:wpi="http://schemas.microsoft.com/office/word/2010/wordprocessingInk" xmlns:wne="http://schemas.microsoft.com/office/word/2006/wordml" xmlns:wps="http://schemas.microsoft.com/office/word/2010/wordprocessingShape" mc:Ignorable="w14 w15 wp14">
+<w:hdr xmlns:wpc="http://schemas.microsoft.com/office/word/2010/wordprocessingCanvas" xmlns:cx="http://schemas.microsoft.com/office/drawing/2014/chartex" xmlns:mc="http://schemas.openxmlformats.org/markup-compatibility/2006" xmlns:o="urn:schemas-microsoft-com:office:office" xmlns:r="http://schemas.openxmlformats.org/officeDocument/2006/relationships" xmlns:m="http://schemas.openxmlformats.org/officeDocument/2006/math" xmlns:v="urn:schemas-microsoft-com:vml" xmlns:wp14="http://schemas.microsoft.com/office/word/2010/wordprocessingDrawing" xmlns:wp="http://schemas.openxmlformats.org/drawingml/2006/wordprocessingDrawing" xmlns:w10="urn:schemas-microsoft-com:office:word" xmlns:w="http://schemas.openxmlformats.org/wordprocessingml/2006/main" xmlns:w14="http://schemas.microsoft.com/office/word/2010/wordml" xmlns:w15="http://schemas.microsoft.com/office/word/2012/wordml" xmlns:w16se="http://schemas.microsoft.com/office/word/2015/wordml/symex" xmlns:wpg="http://schemas.microsoft.com/office/word/2010/wordprocessingGroup" xmlns:wpi="http://schemas.microsoft.com/office/word/2010/wordprocessingInk" xmlns:wne="http://schemas.microsoft.com/office/word/2006/wordml" xmlns:wps="http://schemas.microsoft.com/office/word/2010/wordprocessingShape" mc:Ignorable="w14 w15 w16se wp14">
   <w:p>
     <w:pPr>
       <w:spacing w:after="77" w:line="259" w:lineRule="auto"/>
@@ -5042,7 +5068,7 @@
 </file>
 
 <file path=word/header2.xml><?xml version="1.0" encoding="utf-8"?>
-<w:hdr xmlns:wpc="http://schemas.microsoft.com/office/word/2010/wordprocessingCanvas" xmlns:mc="http://schemas.openxmlformats.org/markup-compatibility/2006" xmlns:o="urn:schemas-microsoft-com:office:office" xmlns:r="http://schemas.openxmlformats.org/officeDocument/2006/relationships" xmlns:m="http://schemas.openxmlformats.org/officeDocument/2006/math" xmlns:v="urn:schemas-microsoft-com:vml" xmlns:wp14="http://schemas.microsoft.com/office/word/2010/wordprocessingDrawing" xmlns:wp="http://schemas.openxmlformats.org/drawingml/2006/wordprocessingDrawing" xmlns:w10="urn:schemas-microsoft-com:office:word" xmlns:w="http://schemas.openxmlformats.org/wordprocessingml/2006/main" xmlns:w14="http://schemas.microsoft.com/office/word/2010/wordml" xmlns:w15="http://schemas.microsoft.com/office/word/2012/wordml" xmlns:wpg="http://schemas.microsoft.com/office/word/2010/wordprocessingGroup" xmlns:wpi="http://schemas.microsoft.com/office/word/2010/wordprocessingInk" xmlns:wne="http://schemas.microsoft.com/office/word/2006/wordml" xmlns:wps="http://schemas.microsoft.com/office/word/2010/wordprocessingShape" mc:Ignorable="w14 w15 wp14">
+<w:hdr xmlns:wpc="http://schemas.microsoft.com/office/word/2010/wordprocessingCanvas" xmlns:cx="http://schemas.microsoft.com/office/drawing/2014/chartex" xmlns:mc="http://schemas.openxmlformats.org/markup-compatibility/2006" xmlns:o="urn:schemas-microsoft-com:office:office" xmlns:r="http://schemas.openxmlformats.org/officeDocument/2006/relationships" xmlns:m="http://schemas.openxmlformats.org/officeDocument/2006/math" xmlns:v="urn:schemas-microsoft-com:vml" xmlns:wp14="http://schemas.microsoft.com/office/word/2010/wordprocessingDrawing" xmlns:wp="http://schemas.openxmlformats.org/drawingml/2006/wordprocessingDrawing" xmlns:w10="urn:schemas-microsoft-com:office:word" xmlns:w="http://schemas.openxmlformats.org/wordprocessingml/2006/main" xmlns:w14="http://schemas.microsoft.com/office/word/2010/wordml" xmlns:w15="http://schemas.microsoft.com/office/word/2012/wordml" xmlns:w16se="http://schemas.microsoft.com/office/word/2015/wordml/symex" xmlns:wpg="http://schemas.microsoft.com/office/word/2010/wordprocessingGroup" xmlns:wpi="http://schemas.microsoft.com/office/word/2010/wordprocessingInk" xmlns:wne="http://schemas.microsoft.com/office/word/2006/wordml" xmlns:wps="http://schemas.microsoft.com/office/word/2010/wordprocessingShape" mc:Ignorable="w14 w15 w16se wp14">
   <w:p>
     <w:pPr>
       <w:spacing w:after="77" w:line="259" w:lineRule="auto"/>
@@ -5235,7 +5261,7 @@
 </file>
 
 <file path=word/header3.xml><?xml version="1.0" encoding="utf-8"?>
-<w:hdr xmlns:wpc="http://schemas.microsoft.com/office/word/2010/wordprocessingCanvas" xmlns:mc="http://schemas.openxmlformats.org/markup-compatibility/2006" xmlns:o="urn:schemas-microsoft-com:office:office" xmlns:r="http://schemas.openxmlformats.org/officeDocument/2006/relationships" xmlns:m="http://schemas.openxmlformats.org/officeDocument/2006/math" xmlns:v="urn:schemas-microsoft-com:vml" xmlns:wp14="http://schemas.microsoft.com/office/word/2010/wordprocessingDrawing" xmlns:wp="http://schemas.openxmlformats.org/drawingml/2006/wordprocessingDrawing" xmlns:w10="urn:schemas-microsoft-com:office:word" xmlns:w="http://schemas.openxmlformats.org/wordprocessingml/2006/main" xmlns:w14="http://schemas.microsoft.com/office/word/2010/wordml" xmlns:w15="http://schemas.microsoft.com/office/word/2012/wordml" xmlns:wpg="http://schemas.microsoft.com/office/word/2010/wordprocessingGroup" xmlns:wpi="http://schemas.microsoft.com/office/word/2010/wordprocessingInk" xmlns:wne="http://schemas.microsoft.com/office/word/2006/wordml" xmlns:wps="http://schemas.microsoft.com/office/word/2010/wordprocessingShape" mc:Ignorable="w14 w15 wp14">
+<w:hdr xmlns:wpc="http://schemas.microsoft.com/office/word/2010/wordprocessingCanvas" xmlns:cx="http://schemas.microsoft.com/office/drawing/2014/chartex" xmlns:mc="http://schemas.openxmlformats.org/markup-compatibility/2006" xmlns:o="urn:schemas-microsoft-com:office:office" xmlns:r="http://schemas.openxmlformats.org/officeDocument/2006/relationships" xmlns:m="http://schemas.openxmlformats.org/officeDocument/2006/math" xmlns:v="urn:schemas-microsoft-com:vml" xmlns:wp14="http://schemas.microsoft.com/office/word/2010/wordprocessingDrawing" xmlns:wp="http://schemas.openxmlformats.org/drawingml/2006/wordprocessingDrawing" xmlns:w10="urn:schemas-microsoft-com:office:word" xmlns:w="http://schemas.openxmlformats.org/wordprocessingml/2006/main" xmlns:w14="http://schemas.microsoft.com/office/word/2010/wordml" xmlns:w15="http://schemas.microsoft.com/office/word/2012/wordml" xmlns:w16se="http://schemas.microsoft.com/office/word/2015/wordml/symex" xmlns:wpg="http://schemas.microsoft.com/office/word/2010/wordprocessingGroup" xmlns:wpi="http://schemas.microsoft.com/office/word/2010/wordprocessingInk" xmlns:wne="http://schemas.microsoft.com/office/word/2006/wordml" xmlns:wps="http://schemas.microsoft.com/office/word/2010/wordprocessingShape" mc:Ignorable="w14 w15 w16se wp14">
   <w:p>
     <w:pPr>
       <w:spacing w:after="77" w:line="259" w:lineRule="auto"/>
@@ -5428,7 +5454,7 @@
 </file>
 
 <file path=word/numbering.xml><?xml version="1.0" encoding="utf-8"?>
-<w:numbering xmlns:wpc="http://schemas.microsoft.com/office/word/2010/wordprocessingCanvas" xmlns:mc="http://schemas.openxmlformats.org/markup-compatibility/2006" xmlns:o="urn:schemas-microsoft-com:office:office" xmlns:r="http://schemas.openxmlformats.org/officeDocument/2006/relationships" xmlns:m="http://schemas.openxmlformats.org/officeDocument/2006/math" xmlns:v="urn:schemas-microsoft-com:vml" xmlns:wp14="http://schemas.microsoft.com/office/word/2010/wordprocessingDrawing" xmlns:wp="http://schemas.openxmlformats.org/drawingml/2006/wordprocessingDrawing" xmlns:w10="urn:schemas-microsoft-com:office:word" xmlns:w="http://schemas.openxmlformats.org/wordprocessingml/2006/main" xmlns:w14="http://schemas.microsoft.com/office/word/2010/wordml" xmlns:w15="http://schemas.microsoft.com/office/word/2012/wordml" xmlns:wpg="http://schemas.microsoft.com/office/word/2010/wordprocessingGroup" xmlns:wpi="http://schemas.microsoft.com/office/word/2010/wordprocessingInk" xmlns:wne="http://schemas.microsoft.com/office/word/2006/wordml" xmlns:wps="http://schemas.microsoft.com/office/word/2010/wordprocessingShape" mc:Ignorable="w14 w15 wp14">
+<w:numbering xmlns:wpc="http://schemas.microsoft.com/office/word/2010/wordprocessingCanvas" xmlns:cx="http://schemas.microsoft.com/office/drawing/2014/chartex" xmlns:mc="http://schemas.openxmlformats.org/markup-compatibility/2006" xmlns:o="urn:schemas-microsoft-com:office:office" xmlns:r="http://schemas.openxmlformats.org/officeDocument/2006/relationships" xmlns:m="http://schemas.openxmlformats.org/officeDocument/2006/math" xmlns:v="urn:schemas-microsoft-com:vml" xmlns:wp14="http://schemas.microsoft.com/office/word/2010/wordprocessingDrawing" xmlns:wp="http://schemas.openxmlformats.org/drawingml/2006/wordprocessingDrawing" xmlns:w10="urn:schemas-microsoft-com:office:word" xmlns:w="http://schemas.openxmlformats.org/wordprocessingml/2006/main" xmlns:w14="http://schemas.microsoft.com/office/word/2010/wordml" xmlns:w15="http://schemas.microsoft.com/office/word/2012/wordml" xmlns:w16se="http://schemas.microsoft.com/office/word/2015/wordml/symex" xmlns:wpg="http://schemas.microsoft.com/office/word/2010/wordprocessingGroup" xmlns:wpi="http://schemas.microsoft.com/office/word/2010/wordprocessingInk" xmlns:wne="http://schemas.microsoft.com/office/word/2006/wordml" xmlns:wps="http://schemas.microsoft.com/office/word/2010/wordprocessingShape" mc:Ignorable="w14 w15 w16se wp14">
   <w:abstractNum w:abstractNumId="0" w15:restartNumberingAfterBreak="0">
     <w:nsid w:val="15E232C3"/>
     <w:multiLevelType w:val="hybridMultilevel"/>
@@ -7056,7 +7082,7 @@
 </file>
 
 <file path=word/styles.xml><?xml version="1.0" encoding="utf-8"?>
-<w:styles xmlns:mc="http://schemas.openxmlformats.org/markup-compatibility/2006" xmlns:r="http://schemas.openxmlformats.org/officeDocument/2006/relationships" xmlns:w="http://schemas.openxmlformats.org/wordprocessingml/2006/main" xmlns:w14="http://schemas.microsoft.com/office/word/2010/wordml" xmlns:w15="http://schemas.microsoft.com/office/word/2012/wordml" mc:Ignorable="w14 w15">
+<w:styles xmlns:mc="http://schemas.openxmlformats.org/markup-compatibility/2006" xmlns:r="http://schemas.openxmlformats.org/officeDocument/2006/relationships" xmlns:w="http://schemas.openxmlformats.org/wordprocessingml/2006/main" xmlns:w14="http://schemas.microsoft.com/office/word/2010/wordml" xmlns:w15="http://schemas.microsoft.com/office/word/2012/wordml" xmlns:w16se="http://schemas.microsoft.com/office/word/2015/wordml/symex" mc:Ignorable="w14 w15 w16se">
   <w:docDefaults>
     <w:rPrDefault>
       <w:rPr>
@@ -7457,10 +7483,10 @@
       <w:color w:val="000000"/>
     </w:rPr>
   </w:style>
-  <w:style w:type="paragraph" w:styleId="Heading1">
+  <w:style w:type="paragraph" w:styleId="Ttulo1">
     <w:name w:val="heading 1"/>
     <w:next w:val="Normal"/>
-    <w:link w:val="Heading1Char"/>
+    <w:link w:val="Ttulo1Car"/>
     <w:uiPriority w:val="9"/>
     <w:unhideWhenUsed/>
     <w:qFormat/>
@@ -7478,13 +7504,13 @@
       <w:color w:val="FFFFFF"/>
     </w:rPr>
   </w:style>
-  <w:style w:type="character" w:default="1" w:styleId="DefaultParagraphFont">
+  <w:style w:type="character" w:default="1" w:styleId="Fuentedeprrafopredeter">
     <w:name w:val="Default Paragraph Font"/>
     <w:uiPriority w:val="1"/>
     <w:semiHidden/>
     <w:unhideWhenUsed/>
   </w:style>
-  <w:style w:type="table" w:default="1" w:styleId="TableNormal">
+  <w:style w:type="table" w:default="1" w:styleId="Tablanormal">
     <w:name w:val="Normal Table"/>
     <w:uiPriority w:val="99"/>
     <w:semiHidden/>
@@ -7499,15 +7525,15 @@
       </w:tblCellMar>
     </w:tblPr>
   </w:style>
-  <w:style w:type="numbering" w:default="1" w:styleId="NoList">
+  <w:style w:type="numbering" w:default="1" w:styleId="Sinlista">
     <w:name w:val="No List"/>
     <w:uiPriority w:val="99"/>
     <w:semiHidden/>
     <w:unhideWhenUsed/>
   </w:style>
-  <w:style w:type="character" w:customStyle="1" w:styleId="Heading1Char">
-    <w:name w:val="Heading 1 Char"/>
-    <w:link w:val="Heading1"/>
+  <w:style w:type="character" w:customStyle="1" w:styleId="Ttulo1Car">
+    <w:name w:val="Título 1 Car"/>
+    <w:link w:val="Ttulo1"/>
     <w:rPr>
       <w:rFonts w:ascii="Candara" w:eastAsia="Candara" w:hAnsi="Candara" w:cs="Candara"/>
       <w:b/>
@@ -7529,7 +7555,7 @@
       </w:tblCellMar>
     </w:tblPr>
   </w:style>
-  <w:style w:type="paragraph" w:styleId="ListParagraph">
+  <w:style w:type="paragraph" w:styleId="Prrafodelista">
     <w:name w:val="List Paragraph"/>
     <w:basedOn w:val="Normal"/>
     <w:uiPriority w:val="34"/>
